--- a/作文/issue/政治/The effectiveness of a country's leaders is best measured by examining the well-being of that country's citizens.docx
+++ b/作文/issue/政治/The effectiveness of a country's leaders is best measured by examining the well-being of that country's citizens.docx
@@ -102,426 +102,51 @@
     </w:p>
     <w:p>
       <w:pPr>
-        <w:rPr>
-          <w:lang w:eastAsia="zh-CN"/>
-        </w:rPr>
-      </w:pPr>
-      <w:r>
-        <w:rPr>
-          <w:rFonts w:hint="eastAsia"/>
-          <w:lang w:eastAsia="zh-CN"/>
-        </w:rPr>
-        <w:t xml:space="preserve">1. </w:t>
-      </w:r>
-      <w:r>
-        <w:rPr>
-          <w:rFonts w:hint="eastAsia"/>
-          <w:lang w:eastAsia="zh-CN"/>
-        </w:rPr>
-        <w:t>承认</w:t>
-      </w:r>
-      <w:r>
-        <w:rPr>
-          <w:rFonts w:hint="eastAsia"/>
-          <w:lang w:eastAsia="zh-CN"/>
-        </w:rPr>
-        <w:t xml:space="preserve"> a</w:t>
-      </w:r>
-      <w:r>
-        <w:rPr>
-          <w:rFonts w:hint="eastAsia"/>
-          <w:lang w:eastAsia="zh-CN"/>
-        </w:rPr>
-        <w:t>、大众是国家的主要群体，意见主流。</w:t>
-      </w:r>
-      <w:r>
-        <w:rPr>
-          <w:rFonts w:hint="eastAsia"/>
-          <w:lang w:eastAsia="zh-CN"/>
-        </w:rPr>
-        <w:t>At first blush the speaker</w:t>
-      </w:r>
-      <w:r>
-        <w:rPr>
-          <w:rFonts w:hint="eastAsia"/>
-          <w:lang w:eastAsia="zh-CN"/>
-        </w:rPr>
-        <w:t>’</w:t>
-      </w:r>
-      <w:r>
-        <w:rPr>
-          <w:rFonts w:hint="eastAsia"/>
-          <w:lang w:eastAsia="zh-CN"/>
-        </w:rPr>
-        <w:t xml:space="preserve">s claim might appear to have considerable merits. After all, </w:t>
-      </w:r>
-      <w:r>
-        <w:rPr>
-          <w:rFonts w:hint="eastAsia"/>
-          <w:lang w:eastAsia="zh-CN"/>
-        </w:rPr>
-        <w:t>国家的一个重要责任就是要是提高人民的生活水</w:t>
-      </w:r>
-      <w:r>
-        <w:rPr>
-          <w:rFonts w:hint="eastAsia"/>
-          <w:lang w:eastAsia="zh-CN"/>
-        </w:rPr>
-        <w:t xml:space="preserve"> </w:t>
-      </w:r>
-      <w:r>
-        <w:rPr>
-          <w:rFonts w:hint="eastAsia"/>
-          <w:lang w:eastAsia="zh-CN"/>
-        </w:rPr>
-        <w:t>平，保证人民的</w:t>
-      </w:r>
-      <w:r>
-        <w:rPr>
-          <w:rFonts w:hint="eastAsia"/>
-          <w:lang w:eastAsia="zh-CN"/>
-        </w:rPr>
-        <w:t xml:space="preserve"> general welfare</w:t>
-      </w:r>
-      <w:r>
-        <w:rPr>
-          <w:rFonts w:hint="eastAsia"/>
-          <w:lang w:eastAsia="zh-CN"/>
-        </w:rPr>
-        <w:t>，不论是物质上</w:t>
-      </w:r>
-      <w:r>
-        <w:rPr>
-          <w:rFonts w:hint="eastAsia"/>
-          <w:lang w:eastAsia="zh-CN"/>
-        </w:rPr>
-        <w:t>(materially)</w:t>
-      </w:r>
-      <w:r>
-        <w:rPr>
-          <w:rFonts w:hint="eastAsia"/>
-          <w:lang w:eastAsia="zh-CN"/>
-        </w:rPr>
-        <w:t>，还是精神上</w:t>
-      </w:r>
-      <w:r>
-        <w:rPr>
-          <w:rFonts w:hint="eastAsia"/>
-          <w:lang w:eastAsia="zh-CN"/>
-        </w:rPr>
-        <w:t>(mentally);b</w:t>
-      </w:r>
-      <w:r>
-        <w:rPr>
-          <w:rFonts w:hint="eastAsia"/>
-          <w:lang w:eastAsia="zh-CN"/>
-        </w:rPr>
-        <w:t>、</w:t>
-      </w:r>
-      <w:r>
-        <w:rPr>
-          <w:rFonts w:hint="eastAsia"/>
-          <w:lang w:eastAsia="zh-CN"/>
-        </w:rPr>
-        <w:t xml:space="preserve"> </w:t>
-      </w:r>
-      <w:r>
-        <w:rPr>
-          <w:rFonts w:hint="eastAsia"/>
-          <w:lang w:eastAsia="zh-CN"/>
-        </w:rPr>
-        <w:t>统治者、艺术和科学的成就建立在幸福基础上，幸福是实现这一切的前提</w:t>
-      </w:r>
-      <w:r>
-        <w:rPr>
-          <w:rFonts w:hint="eastAsia"/>
-          <w:lang w:eastAsia="zh-CN"/>
-        </w:rPr>
-        <w:t>;c</w:t>
-      </w:r>
-      <w:r>
-        <w:rPr>
-          <w:rFonts w:hint="eastAsia"/>
-          <w:lang w:eastAsia="zh-CN"/>
-        </w:rPr>
-        <w:t>、人民幸</w:t>
-      </w:r>
-      <w:r>
-        <w:rPr>
-          <w:rFonts w:hint="eastAsia"/>
-          <w:lang w:eastAsia="zh-CN"/>
-        </w:rPr>
-        <w:t xml:space="preserve"> </w:t>
-      </w:r>
-      <w:r>
-        <w:rPr>
-          <w:rFonts w:hint="eastAsia"/>
-          <w:lang w:eastAsia="zh-CN"/>
-        </w:rPr>
-        <w:t>福是终极追求，是所有学科发展的目的。例如，基因工程的发展，治疗疾病。反面</w:t>
-      </w:r>
-      <w:r>
-        <w:rPr>
-          <w:rFonts w:hint="eastAsia"/>
-          <w:lang w:eastAsia="zh-CN"/>
-        </w:rPr>
-        <w:t>:</w:t>
-      </w:r>
-      <w:r>
-        <w:rPr>
-          <w:rFonts w:hint="eastAsia"/>
-          <w:lang w:eastAsia="zh-CN"/>
-        </w:rPr>
-        <w:t>战</w:t>
-      </w:r>
-      <w:r>
-        <w:rPr>
-          <w:rFonts w:hint="eastAsia"/>
-          <w:lang w:eastAsia="zh-CN"/>
-        </w:rPr>
-        <w:t xml:space="preserve"> </w:t>
-      </w:r>
-      <w:r>
-        <w:rPr>
-          <w:rFonts w:hint="eastAsia"/>
-          <w:lang w:eastAsia="zh-CN"/>
-        </w:rPr>
-        <w:t>争时期，难以发展科学艺术。</w:t>
-      </w:r>
-      <w:r>
-        <w:rPr>
-          <w:rFonts w:hint="eastAsia"/>
-          <w:lang w:eastAsia="zh-CN"/>
-        </w:rPr>
-        <w:cr/>
-        <w:t xml:space="preserve">2. </w:t>
-      </w:r>
-      <w:r>
-        <w:rPr>
-          <w:rFonts w:hint="eastAsia"/>
-          <w:lang w:eastAsia="zh-CN"/>
-        </w:rPr>
-        <w:t>但是，</w:t>
-      </w:r>
-      <w:r>
-        <w:rPr>
-          <w:lang w:eastAsia="zh-CN"/>
-        </w:rPr>
-        <w:t>还有其他</w:t>
-      </w:r>
-      <w:r>
-        <w:rPr>
-          <w:rFonts w:hint="eastAsia"/>
-          <w:lang w:eastAsia="zh-CN"/>
-        </w:rPr>
-        <w:t>衡量</w:t>
-      </w:r>
-      <w:r>
-        <w:rPr>
-          <w:lang w:eastAsia="zh-CN"/>
-        </w:rPr>
-        <w:t>标准，</w:t>
-      </w:r>
-      <w:r>
-        <w:rPr>
-          <w:rFonts w:hint="eastAsia"/>
-          <w:lang w:eastAsia="zh-CN"/>
-        </w:rPr>
-        <w:t>比如</w:t>
-      </w:r>
-      <w:r>
-        <w:rPr>
-          <w:lang w:eastAsia="zh-CN"/>
-        </w:rPr>
-        <w:t>科学家、</w:t>
-      </w:r>
-      <w:r>
-        <w:rPr>
-          <w:rFonts w:hint="eastAsia"/>
-          <w:lang w:eastAsia="zh-CN"/>
-        </w:rPr>
-        <w:t>艺术家</w:t>
-      </w:r>
-      <w:r>
-        <w:rPr>
-          <w:lang w:eastAsia="zh-CN"/>
-        </w:rPr>
-        <w:t>的水平，</w:t>
-      </w:r>
-      <w:r>
-        <w:rPr>
-          <w:rFonts w:hint="eastAsia"/>
-          <w:lang w:eastAsia="zh-CN"/>
-        </w:rPr>
-        <w:t>a</w:t>
-      </w:r>
-      <w:r>
-        <w:rPr>
-          <w:rFonts w:hint="eastAsia"/>
-          <w:lang w:eastAsia="zh-CN"/>
-        </w:rPr>
-        <w:t>、一个国家的人民的</w:t>
-      </w:r>
-      <w:r>
-        <w:rPr>
-          <w:rFonts w:hint="eastAsia"/>
-          <w:lang w:eastAsia="zh-CN"/>
-        </w:rPr>
-        <w:t xml:space="preserve"> general welfare </w:t>
-      </w:r>
-      <w:r>
-        <w:rPr>
-          <w:rFonts w:hint="eastAsia"/>
-          <w:lang w:eastAsia="zh-CN"/>
-        </w:rPr>
-        <w:t>与其统治者、艺术家或科学家的</w:t>
-      </w:r>
-      <w:r>
-        <w:rPr>
-          <w:rFonts w:hint="eastAsia"/>
-          <w:lang w:eastAsia="zh-CN"/>
-        </w:rPr>
-        <w:t xml:space="preserve"> </w:t>
-      </w:r>
-      <w:r>
-        <w:rPr>
-          <w:rFonts w:hint="eastAsia"/>
-          <w:lang w:eastAsia="zh-CN"/>
-        </w:rPr>
-        <w:t>成就是密不可分的。科技改变生活，</w:t>
-      </w:r>
-      <w:proofErr w:type="gramStart"/>
-      <w:r>
-        <w:rPr>
-          <w:rFonts w:hint="eastAsia"/>
-          <w:lang w:eastAsia="zh-CN"/>
-        </w:rPr>
-        <w:t>袁隆平的杂交水稻</w:t>
-      </w:r>
-      <w:r>
-        <w:rPr>
-          <w:rFonts w:hint="eastAsia"/>
-          <w:lang w:eastAsia="zh-CN"/>
-        </w:rPr>
-        <w:t>(</w:t>
-      </w:r>
-      <w:proofErr w:type="gramEnd"/>
-      <w:r>
-        <w:rPr>
-          <w:rFonts w:hint="eastAsia"/>
-          <w:lang w:eastAsia="zh-CN"/>
-        </w:rPr>
-        <w:t>hybrid rice)</w:t>
-      </w:r>
-      <w:r>
-        <w:rPr>
-          <w:rFonts w:hint="eastAsia"/>
-          <w:lang w:eastAsia="zh-CN"/>
-        </w:rPr>
-        <w:t>，解决了人们的饥荒，艺术陶冶情操</w:t>
-      </w:r>
-      <w:r>
-        <w:rPr>
-          <w:rFonts w:hint="eastAsia"/>
-          <w:lang w:eastAsia="zh-CN"/>
-        </w:rPr>
-        <w:t>(lift the human spirit)</w:t>
-      </w:r>
-      <w:r>
-        <w:rPr>
-          <w:rFonts w:hint="eastAsia"/>
-          <w:lang w:eastAsia="zh-CN"/>
-        </w:rPr>
-        <w:t>。例</w:t>
-      </w:r>
-      <w:r>
-        <w:rPr>
-          <w:rFonts w:hint="eastAsia"/>
-          <w:lang w:eastAsia="zh-CN"/>
-        </w:rPr>
-        <w:t>:</w:t>
-      </w:r>
-      <w:r>
-        <w:rPr>
-          <w:rFonts w:hint="eastAsia"/>
-          <w:lang w:eastAsia="zh-CN"/>
-        </w:rPr>
-        <w:t>达芬奇</w:t>
-      </w:r>
-      <w:r>
-        <w:rPr>
-          <w:rFonts w:hint="eastAsia"/>
-          <w:lang w:eastAsia="zh-CN"/>
-        </w:rPr>
-        <w:t>;</w:t>
-      </w:r>
-      <w:r>
-        <w:rPr>
-          <w:rFonts w:hint="eastAsia"/>
-          <w:lang w:eastAsia="zh-CN"/>
-        </w:rPr>
-        <w:t>爱因斯坦。文学作品鼓舞人们，</w:t>
-      </w:r>
-    </w:p>
-    <w:p>
-      <w:pPr>
-        <w:rPr>
-          <w:lang w:eastAsia="zh-CN"/>
-        </w:rPr>
-      </w:pPr>
-      <w:r>
-        <w:rPr>
-          <w:rFonts w:hint="eastAsia"/>
-          <w:lang w:eastAsia="zh-CN"/>
-        </w:rPr>
-        <w:t>例如红岩。</w:t>
-      </w:r>
-    </w:p>
-    <w:p>
-      <w:pPr>
+        <w:widowControl w:val="0"/>
+        <w:autoSpaceDE w:val="0"/>
+        <w:autoSpaceDN w:val="0"/>
+        <w:adjustRightInd w:val="0"/>
+        <w:spacing w:after="240" w:line="340" w:lineRule="atLeast"/>
+        <w:rPr>
+          <w:rFonts w:ascii="Times" w:hAnsi="Times" w:cs="Times"/>
+          <w:color w:val="000000"/>
+        </w:rPr>
+      </w:pPr>
+      <w:r>
+        <w:rPr>
+          <w:rFonts w:ascii="Times" w:hAnsi="Times" w:cs="Times"/>
+          <w:b/>
+          <w:bCs/>
+          <w:color w:val="000000"/>
+          <w:sz w:val="29"/>
+          <w:szCs w:val="29"/>
+        </w:rPr>
+        <w:t xml:space="preserve">28) The surest indicator of a great nation is represented not by the achievements of its rulers, artists, or scientists, but by the general welfare of its people. </w:t>
+      </w:r>
+    </w:p>
+    <w:p>
+      <w:pPr>
+        <w:widowControl w:val="0"/>
         <w:pBdr>
           <w:bottom w:val="single" w:sz="6" w:space="1" w:color="auto"/>
         </w:pBdr>
-        <w:rPr>
-          <w:lang w:eastAsia="zh-CN"/>
-        </w:rPr>
-      </w:pPr>
-      <w:r>
-        <w:rPr>
-          <w:rFonts w:hint="eastAsia"/>
-          <w:lang w:eastAsia="zh-CN"/>
-        </w:rPr>
-        <w:t xml:space="preserve">3. </w:t>
-      </w:r>
-      <w:proofErr w:type="gramStart"/>
-      <w:r>
-        <w:rPr>
-          <w:rFonts w:hint="eastAsia"/>
-          <w:lang w:eastAsia="zh-CN"/>
-        </w:rPr>
-        <w:t>结论</w:t>
-      </w:r>
-      <w:r>
-        <w:rPr>
-          <w:rFonts w:hint="eastAsia"/>
-          <w:lang w:eastAsia="zh-CN"/>
-        </w:rPr>
-        <w:t>:</w:t>
-      </w:r>
-      <w:r>
-        <w:rPr>
-          <w:rFonts w:hint="eastAsia"/>
-          <w:lang w:eastAsia="zh-CN"/>
-        </w:rPr>
-        <w:t>对国家强大与否的判断标准仍需讨论</w:t>
-      </w:r>
-      <w:proofErr w:type="gramEnd"/>
-      <w:r>
-        <w:rPr>
-          <w:rFonts w:hint="eastAsia"/>
-          <w:lang w:eastAsia="zh-CN"/>
-        </w:rPr>
-        <w:t>，简单断定某一方面具有决定性是不明智的。如果将两者结合，则得到的答案会更准确</w:t>
+        <w:autoSpaceDE w:val="0"/>
+        <w:autoSpaceDN w:val="0"/>
+        <w:adjustRightInd w:val="0"/>
+        <w:spacing w:after="240" w:line="340" w:lineRule="atLeast"/>
+        <w:rPr>
+          <w:rFonts w:ascii="Times" w:hAnsi="Times" w:cs="Times"/>
+          <w:color w:val="000000"/>
+        </w:rPr>
+      </w:pPr>
+      <w:r>
+        <w:rPr>
+          <w:rFonts w:ascii="Times" w:hAnsi="Times" w:cs="Times"/>
+          <w:color w:val="000000"/>
+          <w:sz w:val="29"/>
+          <w:szCs w:val="29"/>
+        </w:rPr>
+        <w:t xml:space="preserve">Write a response in which you discuss the extent to which you agree or disagree with the statement and explain your reasoning for the position you take. In developing and supporting your position, you should consider ways in which the statement might or might not hold true and explain how these considerations shape your position. </w:t>
       </w:r>
     </w:p>
     <w:p>
@@ -545,7 +170,7 @@
           <w:sz w:val="29"/>
           <w:szCs w:val="29"/>
         </w:rPr>
-        <w:t xml:space="preserve">28) The surest indicator of a great nation is represented not by the achievements of its rulers, artists, or scientists, but by the general welfare of its people. </w:t>
+        <w:t xml:space="preserve">127) The surest indicator of a great nation is not the achievements of its rulers, artists, or scientists, but the general well-being of all its people. </w:t>
       </w:r>
     </w:p>
     <w:p>
@@ -570,7 +195,7 @@
           <w:sz w:val="29"/>
           <w:szCs w:val="29"/>
         </w:rPr>
-        <w:t xml:space="preserve">Write a response in which you discuss the extent to which you agree or disagree with the statement and explain your reasoning for the position you take. In developing and supporting your position, you should consider ways in which the statement might or might not hold true and explain how these considerations shape your position. </w:t>
+        <w:t xml:space="preserve">Write a response in which you discuss the extent to which you agree or disagree with the claim. In developing and supporting your position, be sure to address the most compelling reasons and/or examples that could be used to challenge your position. </w:t>
       </w:r>
     </w:p>
     <w:p>
@@ -594,8 +219,7 @@
           <w:sz w:val="29"/>
           <w:szCs w:val="29"/>
         </w:rPr>
-        <w:lastRenderedPageBreak/>
-        <w:t xml:space="preserve">127) The surest indicator of a great nation is not the achievements of its rulers, artists, or scientists, but the general well-being of all its people. </w:t>
+        <w:t xml:space="preserve">113) Claim: The surest indicator of a great nation is not the achievements of its rulers, artists, or scientists. Reason: The surest indicator of a great nation is actually the welfare of all its people. </w:t>
       </w:r>
     </w:p>
     <w:p>
@@ -620,7 +244,17 @@
           <w:sz w:val="29"/>
           <w:szCs w:val="29"/>
         </w:rPr>
-        <w:t xml:space="preserve">Write a response in which you discuss the extent to which you agree or disagree with the claim. In developing and supporting your position, be sure to address the most compelling reasons and/or examples that could be used to challenge your position. </w:t>
+        <w:t xml:space="preserve">Write a response in which you discuss the extent to which you agree or disagree </w:t>
+      </w:r>
+      <w:r>
+        <w:rPr>
+          <w:rFonts w:ascii="Times" w:hAnsi="Times" w:cs="Times"/>
+          <w:color w:val="000000"/>
+          <w:sz w:val="29"/>
+          <w:szCs w:val="29"/>
+        </w:rPr>
+        <w:lastRenderedPageBreak/>
+        <w:t xml:space="preserve">with the claim and the reason on which that claim is based. </w:t>
       </w:r>
     </w:p>
     <w:p>
@@ -644,7 +278,7 @@
           <w:sz w:val="29"/>
           <w:szCs w:val="29"/>
         </w:rPr>
-        <w:t xml:space="preserve">113) Claim: The surest indicator of a great nation is not the achievements of its rulers, artists, or scientists. Reason: The surest indicator of a great nation is actually the welfare of all its people. </w:t>
+        <w:t xml:space="preserve">145) The general welfare of a nation's people is a better indication of that nation's greatness than are the achievements of its rulers, artists, or scientists. </w:t>
       </w:r>
     </w:p>
     <w:p>
@@ -660,461 +294,489 @@
         <w:rPr>
           <w:rFonts w:ascii="Times" w:hAnsi="Times" w:cs="Times"/>
           <w:color w:val="000000"/>
-        </w:rPr>
-      </w:pPr>
-      <w:r>
-        <w:rPr>
-          <w:rFonts w:ascii="Times" w:hAnsi="Times" w:cs="Times"/>
-          <w:color w:val="000000"/>
           <w:sz w:val="29"/>
           <w:szCs w:val="29"/>
-        </w:rPr>
-        <w:t xml:space="preserve">Write a response in which you discuss the extent to which you agree or disagree with the claim and the reason on which that claim is based. </w:t>
-      </w:r>
-    </w:p>
-    <w:p>
-      <w:pPr>
-        <w:widowControl w:val="0"/>
-        <w:autoSpaceDE w:val="0"/>
-        <w:autoSpaceDN w:val="0"/>
-        <w:adjustRightInd w:val="0"/>
-        <w:spacing w:after="240" w:line="340" w:lineRule="atLeast"/>
-        <w:rPr>
-          <w:rFonts w:ascii="Times" w:hAnsi="Times" w:cs="Times"/>
-          <w:color w:val="000000"/>
-        </w:rPr>
-      </w:pPr>
-      <w:r>
-        <w:rPr>
-          <w:rFonts w:ascii="Times" w:hAnsi="Times" w:cs="Times"/>
-          <w:b/>
-          <w:bCs/>
+          <w:lang w:eastAsia="zh-CN"/>
+        </w:rPr>
+      </w:pPr>
+      <w:r>
+        <w:rPr>
+          <w:rFonts w:ascii="Times" w:hAnsi="Times" w:cs="Times"/>
           <w:color w:val="000000"/>
           <w:sz w:val="29"/>
           <w:szCs w:val="29"/>
         </w:rPr>
-        <w:t xml:space="preserve">145) The general welfare of a nation's people is a better indication of that nation's greatness than are the achievements of its rulers, artists, or scientists. </w:t>
-      </w:r>
-    </w:p>
-    <w:p>
-      <w:pPr>
-        <w:widowControl w:val="0"/>
+        <w:t xml:space="preserve">Write a response in which you discuss the extent to which you agree or disagree with the claim. In developing and supporting your position, be sure to address the most compelling reasons and/or examples that could be used to challenge your position. </w:t>
+      </w:r>
+    </w:p>
+    <w:p>
+      <w:pPr>
+        <w:rPr>
+          <w:lang w:eastAsia="zh-CN"/>
+        </w:rPr>
+      </w:pPr>
+      <w:r>
+        <w:rPr>
+          <w:rFonts w:hint="eastAsia"/>
+          <w:lang w:eastAsia="zh-CN"/>
+        </w:rPr>
+        <w:t xml:space="preserve">1. </w:t>
+      </w:r>
+      <w:r>
+        <w:rPr>
+          <w:rFonts w:hint="eastAsia"/>
+          <w:lang w:eastAsia="zh-CN"/>
+        </w:rPr>
+        <w:t>承认</w:t>
+      </w:r>
+      <w:r>
+        <w:rPr>
+          <w:rFonts w:hint="eastAsia"/>
+          <w:lang w:eastAsia="zh-CN"/>
+        </w:rPr>
+        <w:t xml:space="preserve"> a</w:t>
+      </w:r>
+      <w:r>
+        <w:rPr>
+          <w:rFonts w:hint="eastAsia"/>
+          <w:lang w:eastAsia="zh-CN"/>
+        </w:rPr>
+        <w:t>、大众是国家的主要群体，意见主流。</w:t>
+      </w:r>
+      <w:r>
+        <w:rPr>
+          <w:rFonts w:hint="eastAsia"/>
+          <w:lang w:eastAsia="zh-CN"/>
+        </w:rPr>
+        <w:t>At first blush the speaker</w:t>
+      </w:r>
+      <w:r>
+        <w:rPr>
+          <w:rFonts w:hint="eastAsia"/>
+          <w:lang w:eastAsia="zh-CN"/>
+        </w:rPr>
+        <w:t>’</w:t>
+      </w:r>
+      <w:r>
+        <w:rPr>
+          <w:rFonts w:hint="eastAsia"/>
+          <w:lang w:eastAsia="zh-CN"/>
+        </w:rPr>
+        <w:t xml:space="preserve">s claim might appear to have considerable merits. After all, </w:t>
+      </w:r>
+      <w:r>
+        <w:rPr>
+          <w:rFonts w:hint="eastAsia"/>
+          <w:lang w:eastAsia="zh-CN"/>
+        </w:rPr>
+        <w:t>国家的一个重要责任就是要是提高人民的生活水</w:t>
+      </w:r>
+      <w:r>
+        <w:rPr>
+          <w:rFonts w:hint="eastAsia"/>
+          <w:lang w:eastAsia="zh-CN"/>
+        </w:rPr>
+        <w:t xml:space="preserve"> </w:t>
+      </w:r>
+      <w:r>
+        <w:rPr>
+          <w:rFonts w:hint="eastAsia"/>
+          <w:lang w:eastAsia="zh-CN"/>
+        </w:rPr>
+        <w:t>平，保证人民的</w:t>
+      </w:r>
+      <w:r>
+        <w:rPr>
+          <w:rFonts w:hint="eastAsia"/>
+          <w:lang w:eastAsia="zh-CN"/>
+        </w:rPr>
+        <w:t xml:space="preserve"> general welfare</w:t>
+      </w:r>
+      <w:r>
+        <w:rPr>
+          <w:rFonts w:hint="eastAsia"/>
+          <w:lang w:eastAsia="zh-CN"/>
+        </w:rPr>
+        <w:t>，不论是物质上</w:t>
+      </w:r>
+      <w:r>
+        <w:rPr>
+          <w:rFonts w:hint="eastAsia"/>
+          <w:lang w:eastAsia="zh-CN"/>
+        </w:rPr>
+        <w:t>(materially)</w:t>
+      </w:r>
+      <w:r>
+        <w:rPr>
+          <w:rFonts w:hint="eastAsia"/>
+          <w:lang w:eastAsia="zh-CN"/>
+        </w:rPr>
+        <w:t>，还是精神上</w:t>
+      </w:r>
+      <w:r>
+        <w:rPr>
+          <w:rFonts w:hint="eastAsia"/>
+          <w:lang w:eastAsia="zh-CN"/>
+        </w:rPr>
+        <w:t>(mentally);b</w:t>
+      </w:r>
+      <w:r>
+        <w:rPr>
+          <w:rFonts w:hint="eastAsia"/>
+          <w:lang w:eastAsia="zh-CN"/>
+        </w:rPr>
+        <w:t>、</w:t>
+      </w:r>
+      <w:r>
+        <w:rPr>
+          <w:rFonts w:hint="eastAsia"/>
+          <w:lang w:eastAsia="zh-CN"/>
+        </w:rPr>
+        <w:t xml:space="preserve"> </w:t>
+      </w:r>
+      <w:r>
+        <w:rPr>
+          <w:rFonts w:hint="eastAsia"/>
+          <w:lang w:eastAsia="zh-CN"/>
+        </w:rPr>
+        <w:t>统治者、艺术和科学的成就建立在幸福基础上，幸福是实现这一切的前提</w:t>
+      </w:r>
+      <w:r>
+        <w:rPr>
+          <w:rFonts w:hint="eastAsia"/>
+          <w:lang w:eastAsia="zh-CN"/>
+        </w:rPr>
+        <w:t>;c</w:t>
+      </w:r>
+      <w:r>
+        <w:rPr>
+          <w:rFonts w:hint="eastAsia"/>
+          <w:lang w:eastAsia="zh-CN"/>
+        </w:rPr>
+        <w:t>、人民幸</w:t>
+      </w:r>
+      <w:r>
+        <w:rPr>
+          <w:rFonts w:hint="eastAsia"/>
+          <w:lang w:eastAsia="zh-CN"/>
+        </w:rPr>
+        <w:t xml:space="preserve"> </w:t>
+      </w:r>
+      <w:r>
+        <w:rPr>
+          <w:rFonts w:hint="eastAsia"/>
+          <w:lang w:eastAsia="zh-CN"/>
+        </w:rPr>
+        <w:t>福是终极追求，是所有学科发展的目的。例如，基因工程的发展，治疗疾病。反面</w:t>
+      </w:r>
+      <w:r>
+        <w:rPr>
+          <w:rFonts w:hint="eastAsia"/>
+          <w:lang w:eastAsia="zh-CN"/>
+        </w:rPr>
+        <w:t>:</w:t>
+      </w:r>
+      <w:r>
+        <w:rPr>
+          <w:rFonts w:hint="eastAsia"/>
+          <w:lang w:eastAsia="zh-CN"/>
+        </w:rPr>
+        <w:t>战</w:t>
+      </w:r>
+      <w:r>
+        <w:rPr>
+          <w:rFonts w:hint="eastAsia"/>
+          <w:lang w:eastAsia="zh-CN"/>
+        </w:rPr>
+        <w:t xml:space="preserve"> </w:t>
+      </w:r>
+      <w:r>
+        <w:rPr>
+          <w:rFonts w:hint="eastAsia"/>
+          <w:lang w:eastAsia="zh-CN"/>
+        </w:rPr>
+        <w:t>争时期，难以发展科学艺术。</w:t>
+      </w:r>
+      <w:r>
+        <w:rPr>
+          <w:rFonts w:hint="eastAsia"/>
+          <w:lang w:eastAsia="zh-CN"/>
+        </w:rPr>
+        <w:cr/>
+        <w:t xml:space="preserve">2. </w:t>
+      </w:r>
+      <w:r>
+        <w:rPr>
+          <w:rFonts w:hint="eastAsia"/>
+          <w:lang w:eastAsia="zh-CN"/>
+        </w:rPr>
+        <w:t>但是，并不矛盾</w:t>
+      </w:r>
+      <w:r>
+        <w:rPr>
+          <w:rFonts w:hint="eastAsia"/>
+          <w:lang w:eastAsia="zh-CN"/>
+        </w:rPr>
+        <w:t xml:space="preserve"> a</w:t>
+      </w:r>
+      <w:r>
+        <w:rPr>
+          <w:rFonts w:hint="eastAsia"/>
+          <w:lang w:eastAsia="zh-CN"/>
+        </w:rPr>
+        <w:t>、一个国家的人民的</w:t>
+      </w:r>
+      <w:r>
+        <w:rPr>
+          <w:rFonts w:hint="eastAsia"/>
+          <w:lang w:eastAsia="zh-CN"/>
+        </w:rPr>
+        <w:t xml:space="preserve"> general welfare </w:t>
+      </w:r>
+      <w:r>
+        <w:rPr>
+          <w:rFonts w:hint="eastAsia"/>
+          <w:lang w:eastAsia="zh-CN"/>
+        </w:rPr>
+        <w:t>与其统治者、艺术家或科学家的</w:t>
+      </w:r>
+      <w:r>
+        <w:rPr>
+          <w:rFonts w:hint="eastAsia"/>
+          <w:lang w:eastAsia="zh-CN"/>
+        </w:rPr>
+        <w:t xml:space="preserve"> </w:t>
+      </w:r>
+      <w:r>
+        <w:rPr>
+          <w:rFonts w:hint="eastAsia"/>
+          <w:lang w:eastAsia="zh-CN"/>
+        </w:rPr>
+        <w:t>成就是密不可分的。科技改变生活，</w:t>
+      </w:r>
+      <w:proofErr w:type="gramStart"/>
+      <w:r>
+        <w:rPr>
+          <w:rFonts w:hint="eastAsia"/>
+          <w:lang w:eastAsia="zh-CN"/>
+        </w:rPr>
+        <w:t>袁隆平的杂交水稻</w:t>
+      </w:r>
+      <w:r>
+        <w:rPr>
+          <w:rFonts w:hint="eastAsia"/>
+          <w:lang w:eastAsia="zh-CN"/>
+        </w:rPr>
+        <w:t>(</w:t>
+      </w:r>
+      <w:proofErr w:type="gramEnd"/>
+      <w:r>
+        <w:rPr>
+          <w:rFonts w:hint="eastAsia"/>
+          <w:lang w:eastAsia="zh-CN"/>
+        </w:rPr>
+        <w:t>hybrid rice)</w:t>
+      </w:r>
+      <w:r>
+        <w:rPr>
+          <w:rFonts w:hint="eastAsia"/>
+          <w:lang w:eastAsia="zh-CN"/>
+        </w:rPr>
+        <w:t>，解决了人们的饥</w:t>
+      </w:r>
+    </w:p>
+    <w:p>
+      <w:pPr>
+        <w:rPr>
+          <w:lang w:eastAsia="zh-CN"/>
+        </w:rPr>
+      </w:pPr>
+      <w:r>
+        <w:rPr>
+          <w:rFonts w:hint="eastAsia"/>
+          <w:lang w:eastAsia="zh-CN"/>
+        </w:rPr>
+        <w:t>荒，艺术陶冶情操</w:t>
+      </w:r>
+      <w:r>
+        <w:rPr>
+          <w:rFonts w:hint="eastAsia"/>
+          <w:lang w:eastAsia="zh-CN"/>
+        </w:rPr>
+        <w:t>(lift the human spirit)</w:t>
+      </w:r>
+      <w:r>
+        <w:rPr>
+          <w:rFonts w:hint="eastAsia"/>
+          <w:lang w:eastAsia="zh-CN"/>
+        </w:rPr>
+        <w:t>。例</w:t>
+      </w:r>
+      <w:r>
+        <w:rPr>
+          <w:rFonts w:hint="eastAsia"/>
+          <w:lang w:eastAsia="zh-CN"/>
+        </w:rPr>
+        <w:t>:</w:t>
+      </w:r>
+      <w:r>
+        <w:rPr>
+          <w:rFonts w:hint="eastAsia"/>
+          <w:lang w:eastAsia="zh-CN"/>
+        </w:rPr>
+        <w:t>达芬奇</w:t>
+      </w:r>
+      <w:r>
+        <w:rPr>
+          <w:rFonts w:hint="eastAsia"/>
+          <w:lang w:eastAsia="zh-CN"/>
+        </w:rPr>
+        <w:t>;</w:t>
+      </w:r>
+      <w:r>
+        <w:rPr>
+          <w:rFonts w:hint="eastAsia"/>
+          <w:lang w:eastAsia="zh-CN"/>
+        </w:rPr>
+        <w:t>爱因斯坦。文学作品鼓舞人们，</w:t>
+      </w:r>
+    </w:p>
+    <w:p>
+      <w:pPr>
+        <w:rPr>
+          <w:lang w:eastAsia="zh-CN"/>
+        </w:rPr>
+      </w:pPr>
+      <w:r>
+        <w:rPr>
+          <w:rFonts w:hint="eastAsia"/>
+          <w:lang w:eastAsia="zh-CN"/>
+        </w:rPr>
+        <w:t>例如红岩。</w:t>
+      </w:r>
+    </w:p>
+    <w:p>
+      <w:pPr>
         <w:pBdr>
           <w:bottom w:val="single" w:sz="6" w:space="1" w:color="auto"/>
         </w:pBdr>
+        <w:rPr>
+          <w:lang w:eastAsia="zh-CN"/>
+        </w:rPr>
+      </w:pPr>
+      <w:r>
+        <w:rPr>
+          <w:rFonts w:hint="eastAsia"/>
+          <w:lang w:eastAsia="zh-CN"/>
+        </w:rPr>
+        <w:t xml:space="preserve">3. </w:t>
+      </w:r>
+      <w:proofErr w:type="gramStart"/>
+      <w:r>
+        <w:rPr>
+          <w:rFonts w:hint="eastAsia"/>
+          <w:lang w:eastAsia="zh-CN"/>
+        </w:rPr>
+        <w:t>结论</w:t>
+      </w:r>
+      <w:r>
+        <w:rPr>
+          <w:rFonts w:hint="eastAsia"/>
+          <w:lang w:eastAsia="zh-CN"/>
+        </w:rPr>
+        <w:t>:</w:t>
+      </w:r>
+      <w:r>
+        <w:rPr>
+          <w:rFonts w:hint="eastAsia"/>
+          <w:lang w:eastAsia="zh-CN"/>
+        </w:rPr>
+        <w:t>对国家强大与否的判断标准仍需讨论</w:t>
+      </w:r>
+      <w:proofErr w:type="gramEnd"/>
+      <w:r>
+        <w:rPr>
+          <w:rFonts w:hint="eastAsia"/>
+          <w:lang w:eastAsia="zh-CN"/>
+        </w:rPr>
+        <w:t>，简单断定某一方面具有决定性是不明智的。如果将两者结合，则得到的答案会更准确</w:t>
+      </w:r>
+    </w:p>
+    <w:p>
+      <w:pPr>
+        <w:widowControl w:val="0"/>
         <w:autoSpaceDE w:val="0"/>
         <w:autoSpaceDN w:val="0"/>
         <w:adjustRightInd w:val="0"/>
         <w:spacing w:after="240" w:line="340" w:lineRule="atLeast"/>
         <w:rPr>
-          <w:rFonts w:ascii="Times" w:hAnsi="Times" w:cs="Times" w:hint="eastAsia"/>
+          <w:rFonts w:ascii="Times" w:hAnsi="Times" w:cs="Times"/>
+          <w:color w:val="000000"/>
+        </w:rPr>
+      </w:pPr>
+      <w:r>
+        <w:rPr>
+          <w:rFonts w:ascii="Times" w:hAnsi="Times" w:cs="Times"/>
+          <w:b/>
+          <w:bCs/>
           <w:color w:val="000000"/>
           <w:sz w:val="29"/>
           <w:szCs w:val="29"/>
-          <w:lang w:eastAsia="zh-CN"/>
-        </w:rPr>
-      </w:pPr>
-      <w:r>
-        <w:rPr>
-          <w:rFonts w:ascii="Times" w:hAnsi="Times" w:cs="Times"/>
+        </w:rPr>
+        <w:t xml:space="preserve">120) Claim: The surest indicator of a great nation must be the achievements of its rulers, artists, or scientists. </w:t>
+      </w:r>
+    </w:p>
+    <w:p>
+      <w:pPr>
+        <w:widowControl w:val="0"/>
+        <w:autoSpaceDE w:val="0"/>
+        <w:autoSpaceDN w:val="0"/>
+        <w:adjustRightInd w:val="0"/>
+        <w:spacing w:after="240" w:line="340" w:lineRule="atLeast"/>
+        <w:rPr>
+          <w:rFonts w:ascii="Times" w:hAnsi="Times" w:cs="Times"/>
+          <w:color w:val="000000"/>
+          <w:lang w:eastAsia="zh-CN"/>
+        </w:rPr>
+      </w:pPr>
+      <w:r>
+        <w:rPr>
+          <w:rFonts w:ascii="Times" w:hAnsi="Times" w:cs="Times"/>
+          <w:b/>
+          <w:bCs/>
           <w:color w:val="000000"/>
           <w:sz w:val="29"/>
           <w:szCs w:val="29"/>
         </w:rPr>
-        <w:t xml:space="preserve">Write a response in which you discuss the extent to which you agree or disagree with the claim. In developing and supporting your position, be sure to address the most compelling reasons and/or examples that could be used to challenge your position. </w:t>
-      </w:r>
-    </w:p>
-    <w:p>
-      <w:pPr>
-        <w:rPr>
-          <w:lang w:eastAsia="zh-CN"/>
-        </w:rPr>
-      </w:pPr>
-      <w:r>
-        <w:rPr>
-          <w:rFonts w:hint="eastAsia"/>
-          <w:lang w:eastAsia="zh-CN"/>
-        </w:rPr>
-        <w:t xml:space="preserve">1. </w:t>
-      </w:r>
-      <w:r>
-        <w:rPr>
-          <w:rFonts w:hint="eastAsia"/>
-          <w:lang w:eastAsia="zh-CN"/>
-        </w:rPr>
-        <w:t>承认</w:t>
-      </w:r>
-      <w:r>
-        <w:rPr>
-          <w:rFonts w:hint="eastAsia"/>
-          <w:lang w:eastAsia="zh-CN"/>
-        </w:rPr>
-        <w:t xml:space="preserve"> a</w:t>
-      </w:r>
-      <w:r>
-        <w:rPr>
-          <w:rFonts w:hint="eastAsia"/>
-          <w:lang w:eastAsia="zh-CN"/>
-        </w:rPr>
-        <w:t>、大众是国家的主要群体，意见主流。</w:t>
-      </w:r>
-      <w:r>
-        <w:rPr>
-          <w:rFonts w:hint="eastAsia"/>
-          <w:lang w:eastAsia="zh-CN"/>
-        </w:rPr>
-        <w:t>At first blush the speaker</w:t>
-      </w:r>
-      <w:r>
-        <w:rPr>
-          <w:rFonts w:hint="eastAsia"/>
-          <w:lang w:eastAsia="zh-CN"/>
-        </w:rPr>
-        <w:t>’</w:t>
-      </w:r>
-      <w:r>
-        <w:rPr>
-          <w:rFonts w:hint="eastAsia"/>
-          <w:lang w:eastAsia="zh-CN"/>
-        </w:rPr>
-        <w:t xml:space="preserve">s claim might appear to have considerable merits. After all, </w:t>
-      </w:r>
-      <w:r>
-        <w:rPr>
-          <w:rFonts w:hint="eastAsia"/>
-          <w:lang w:eastAsia="zh-CN"/>
-        </w:rPr>
-        <w:t>国家的一个重要责任就是要是提高人民的生活水</w:t>
-      </w:r>
-      <w:r>
-        <w:rPr>
-          <w:rFonts w:hint="eastAsia"/>
-          <w:lang w:eastAsia="zh-CN"/>
-        </w:rPr>
-        <w:t xml:space="preserve"> </w:t>
-      </w:r>
-      <w:r>
-        <w:rPr>
-          <w:rFonts w:hint="eastAsia"/>
-          <w:lang w:eastAsia="zh-CN"/>
-        </w:rPr>
-        <w:t>平，保证人民的</w:t>
-      </w:r>
-      <w:r>
-        <w:rPr>
-          <w:rFonts w:hint="eastAsia"/>
-          <w:lang w:eastAsia="zh-CN"/>
-        </w:rPr>
-        <w:t xml:space="preserve"> general welfare</w:t>
-      </w:r>
-      <w:r>
-        <w:rPr>
-          <w:rFonts w:hint="eastAsia"/>
-          <w:lang w:eastAsia="zh-CN"/>
-        </w:rPr>
-        <w:t>，不论是物质上</w:t>
-      </w:r>
-      <w:r>
-        <w:rPr>
-          <w:rFonts w:hint="eastAsia"/>
-          <w:lang w:eastAsia="zh-CN"/>
-        </w:rPr>
-        <w:t>(materially)</w:t>
-      </w:r>
-      <w:r>
-        <w:rPr>
-          <w:rFonts w:hint="eastAsia"/>
-          <w:lang w:eastAsia="zh-CN"/>
-        </w:rPr>
-        <w:t>，还是精神上</w:t>
-      </w:r>
-      <w:r>
-        <w:rPr>
-          <w:rFonts w:hint="eastAsia"/>
-          <w:lang w:eastAsia="zh-CN"/>
-        </w:rPr>
-        <w:t>(mentally);b</w:t>
-      </w:r>
-      <w:r>
-        <w:rPr>
-          <w:rFonts w:hint="eastAsia"/>
-          <w:lang w:eastAsia="zh-CN"/>
-        </w:rPr>
-        <w:t>、</w:t>
-      </w:r>
-      <w:r>
-        <w:rPr>
-          <w:rFonts w:hint="eastAsia"/>
-          <w:lang w:eastAsia="zh-CN"/>
-        </w:rPr>
-        <w:t xml:space="preserve"> </w:t>
-      </w:r>
-      <w:r>
-        <w:rPr>
-          <w:rFonts w:hint="eastAsia"/>
-          <w:lang w:eastAsia="zh-CN"/>
-        </w:rPr>
-        <w:t>统治者、艺术和科学的成就建立在幸福基础上，幸福是实现这一切的前提</w:t>
-      </w:r>
-      <w:r>
-        <w:rPr>
-          <w:rFonts w:hint="eastAsia"/>
-          <w:lang w:eastAsia="zh-CN"/>
-        </w:rPr>
-        <w:t>;c</w:t>
-      </w:r>
-      <w:r>
-        <w:rPr>
-          <w:rFonts w:hint="eastAsia"/>
-          <w:lang w:eastAsia="zh-CN"/>
-        </w:rPr>
-        <w:t>、人民幸</w:t>
-      </w:r>
-      <w:r>
-        <w:rPr>
-          <w:rFonts w:hint="eastAsia"/>
-          <w:lang w:eastAsia="zh-CN"/>
-        </w:rPr>
-        <w:t xml:space="preserve"> </w:t>
-      </w:r>
-      <w:r>
-        <w:rPr>
-          <w:rFonts w:hint="eastAsia"/>
-          <w:lang w:eastAsia="zh-CN"/>
-        </w:rPr>
-        <w:t>福是终极追求，是所有学科发展的目的。例如，基因工程的发展，治疗疾病。反面</w:t>
-      </w:r>
-      <w:r>
-        <w:rPr>
-          <w:rFonts w:hint="eastAsia"/>
-          <w:lang w:eastAsia="zh-CN"/>
-        </w:rPr>
-        <w:t>:</w:t>
-      </w:r>
-      <w:r>
-        <w:rPr>
-          <w:rFonts w:hint="eastAsia"/>
-          <w:lang w:eastAsia="zh-CN"/>
-        </w:rPr>
-        <w:t>战</w:t>
-      </w:r>
-      <w:r>
-        <w:rPr>
-          <w:rFonts w:hint="eastAsia"/>
-          <w:lang w:eastAsia="zh-CN"/>
-        </w:rPr>
-        <w:t xml:space="preserve"> </w:t>
-      </w:r>
-      <w:r>
-        <w:rPr>
-          <w:rFonts w:hint="eastAsia"/>
-          <w:lang w:eastAsia="zh-CN"/>
-        </w:rPr>
-        <w:t>争时期，难以发展科学艺术。</w:t>
-      </w:r>
-      <w:r>
-        <w:rPr>
-          <w:rFonts w:hint="eastAsia"/>
-          <w:lang w:eastAsia="zh-CN"/>
-        </w:rPr>
-        <w:cr/>
-        <w:t xml:space="preserve">2. </w:t>
-      </w:r>
-      <w:r>
-        <w:rPr>
-          <w:rFonts w:hint="eastAsia"/>
-          <w:lang w:eastAsia="zh-CN"/>
-        </w:rPr>
-        <w:t>但是，并不矛盾</w:t>
-      </w:r>
-      <w:r>
-        <w:rPr>
-          <w:rFonts w:hint="eastAsia"/>
-          <w:lang w:eastAsia="zh-CN"/>
-        </w:rPr>
-        <w:t xml:space="preserve"> a</w:t>
-      </w:r>
-      <w:r>
-        <w:rPr>
-          <w:rFonts w:hint="eastAsia"/>
-          <w:lang w:eastAsia="zh-CN"/>
-        </w:rPr>
-        <w:t>、一个国家的人民的</w:t>
-      </w:r>
-      <w:r>
-        <w:rPr>
-          <w:rFonts w:hint="eastAsia"/>
-          <w:lang w:eastAsia="zh-CN"/>
-        </w:rPr>
-        <w:t xml:space="preserve"> general welfare </w:t>
-      </w:r>
-      <w:r>
-        <w:rPr>
-          <w:rFonts w:hint="eastAsia"/>
-          <w:lang w:eastAsia="zh-CN"/>
-        </w:rPr>
-        <w:t>与其统治者、艺术家或科学家的</w:t>
-      </w:r>
-      <w:r>
-        <w:rPr>
-          <w:rFonts w:hint="eastAsia"/>
-          <w:lang w:eastAsia="zh-CN"/>
-        </w:rPr>
-        <w:t xml:space="preserve"> </w:t>
-      </w:r>
-      <w:r>
-        <w:rPr>
-          <w:rFonts w:hint="eastAsia"/>
-          <w:lang w:eastAsia="zh-CN"/>
-        </w:rPr>
-        <w:t>成就是密不可分的。科技改变生活，</w:t>
-      </w:r>
-      <w:proofErr w:type="gramStart"/>
-      <w:r>
-        <w:rPr>
-          <w:rFonts w:hint="eastAsia"/>
-          <w:lang w:eastAsia="zh-CN"/>
-        </w:rPr>
-        <w:t>袁隆平的杂交水稻</w:t>
-      </w:r>
-      <w:r>
-        <w:rPr>
-          <w:rFonts w:hint="eastAsia"/>
-          <w:lang w:eastAsia="zh-CN"/>
-        </w:rPr>
-        <w:t>(</w:t>
-      </w:r>
-      <w:proofErr w:type="gramEnd"/>
-      <w:r>
-        <w:rPr>
-          <w:rFonts w:hint="eastAsia"/>
-          <w:lang w:eastAsia="zh-CN"/>
-        </w:rPr>
-        <w:t>hybrid rice)</w:t>
-      </w:r>
-      <w:r>
-        <w:rPr>
-          <w:rFonts w:hint="eastAsia"/>
-          <w:lang w:eastAsia="zh-CN"/>
-        </w:rPr>
-        <w:t>，解决了人们的饥</w:t>
-      </w:r>
-    </w:p>
-    <w:p>
-      <w:pPr>
-        <w:rPr>
-          <w:lang w:eastAsia="zh-CN"/>
-        </w:rPr>
-      </w:pPr>
-      <w:r>
-        <w:rPr>
-          <w:rFonts w:hint="eastAsia"/>
-          <w:lang w:eastAsia="zh-CN"/>
-        </w:rPr>
-        <w:t>荒，艺术陶冶情操</w:t>
-      </w:r>
-      <w:r>
-        <w:rPr>
-          <w:rFonts w:hint="eastAsia"/>
-          <w:lang w:eastAsia="zh-CN"/>
-        </w:rPr>
-        <w:t>(lift the human spirit)</w:t>
-      </w:r>
-      <w:r>
-        <w:rPr>
-          <w:rFonts w:hint="eastAsia"/>
-          <w:lang w:eastAsia="zh-CN"/>
-        </w:rPr>
-        <w:t>。例</w:t>
-      </w:r>
-      <w:r>
-        <w:rPr>
-          <w:rFonts w:hint="eastAsia"/>
-          <w:lang w:eastAsia="zh-CN"/>
-        </w:rPr>
-        <w:t>:</w:t>
-      </w:r>
-      <w:r>
-        <w:rPr>
-          <w:rFonts w:hint="eastAsia"/>
-          <w:lang w:eastAsia="zh-CN"/>
-        </w:rPr>
-        <w:t>达芬奇</w:t>
-      </w:r>
-      <w:r>
-        <w:rPr>
-          <w:rFonts w:hint="eastAsia"/>
-          <w:lang w:eastAsia="zh-CN"/>
-        </w:rPr>
-        <w:t>;</w:t>
-      </w:r>
-      <w:r>
-        <w:rPr>
-          <w:rFonts w:hint="eastAsia"/>
-          <w:lang w:eastAsia="zh-CN"/>
-        </w:rPr>
-        <w:t>爱因斯坦。文学作品鼓舞人们，</w:t>
-      </w:r>
-    </w:p>
-    <w:p>
-      <w:pPr>
-        <w:rPr>
-          <w:lang w:eastAsia="zh-CN"/>
-        </w:rPr>
-      </w:pPr>
-      <w:r>
-        <w:rPr>
-          <w:rFonts w:hint="eastAsia"/>
-          <w:lang w:eastAsia="zh-CN"/>
-        </w:rPr>
-        <w:t>例如红岩。</w:t>
-      </w:r>
-    </w:p>
-    <w:p>
-      <w:pPr>
+        <w:t xml:space="preserve">Reason: Great achievements by a nation's rulers, artists, or scientists will ensure a good life for the majority of that nation's people. </w:t>
+      </w:r>
+    </w:p>
+    <w:p>
+      <w:pPr>
+        <w:widowControl w:val="0"/>
         <w:pBdr>
           <w:bottom w:val="single" w:sz="6" w:space="1" w:color="auto"/>
         </w:pBdr>
-        <w:rPr>
-          <w:lang w:eastAsia="zh-CN"/>
-        </w:rPr>
-      </w:pPr>
-      <w:r>
-        <w:rPr>
-          <w:rFonts w:hint="eastAsia"/>
-          <w:lang w:eastAsia="zh-CN"/>
-        </w:rPr>
-        <w:t xml:space="preserve">3. </w:t>
-      </w:r>
-      <w:proofErr w:type="gramStart"/>
-      <w:r>
-        <w:rPr>
-          <w:rFonts w:hint="eastAsia"/>
-          <w:lang w:eastAsia="zh-CN"/>
-        </w:rPr>
-        <w:t>结论</w:t>
-      </w:r>
-      <w:r>
-        <w:rPr>
-          <w:rFonts w:hint="eastAsia"/>
-          <w:lang w:eastAsia="zh-CN"/>
-        </w:rPr>
-        <w:t>:</w:t>
-      </w:r>
-      <w:r>
-        <w:rPr>
-          <w:rFonts w:hint="eastAsia"/>
-          <w:lang w:eastAsia="zh-CN"/>
-        </w:rPr>
-        <w:t>对国家强大与否的判断标准仍需讨论</w:t>
-      </w:r>
-      <w:proofErr w:type="gramEnd"/>
-      <w:r>
-        <w:rPr>
-          <w:rFonts w:hint="eastAsia"/>
-          <w:lang w:eastAsia="zh-CN"/>
-        </w:rPr>
-        <w:t>，简单断定某一方面具有决定性是不明智的。如果将两者结合，则得到的答案会更准确</w:t>
+        <w:autoSpaceDE w:val="0"/>
+        <w:autoSpaceDN w:val="0"/>
+        <w:adjustRightInd w:val="0"/>
+        <w:spacing w:after="240" w:line="340" w:lineRule="atLeast"/>
+        <w:rPr>
+          <w:rFonts w:ascii="Times" w:hAnsi="Times" w:cs="Times"/>
+          <w:color w:val="000000"/>
+          <w:sz w:val="29"/>
+          <w:szCs w:val="29"/>
+          <w:lang w:eastAsia="zh-CN"/>
+        </w:rPr>
+      </w:pPr>
+      <w:r>
+        <w:rPr>
+          <w:rFonts w:ascii="Times" w:hAnsi="Times" w:cs="Times"/>
+          <w:color w:val="000000"/>
+          <w:sz w:val="29"/>
+          <w:szCs w:val="29"/>
+        </w:rPr>
+        <w:t xml:space="preserve">Write a response in which you discuss the extent to which you agree or disagree with the claim and the reason on which that claim is based. </w:t>
       </w:r>
     </w:p>
     <w:p>
@@ -1138,32 +800,7 @@
           <w:sz w:val="29"/>
           <w:szCs w:val="29"/>
         </w:rPr>
-        <w:t xml:space="preserve">120) Claim: The surest indicator of a great nation must be the achievements of its rulers, artists, or scientists. </w:t>
-      </w:r>
-    </w:p>
-    <w:p>
-      <w:pPr>
-        <w:widowControl w:val="0"/>
-        <w:autoSpaceDE w:val="0"/>
-        <w:autoSpaceDN w:val="0"/>
-        <w:adjustRightInd w:val="0"/>
-        <w:spacing w:after="240" w:line="340" w:lineRule="atLeast"/>
-        <w:rPr>
-          <w:rFonts w:ascii="Times" w:hAnsi="Times" w:cs="Times" w:hint="eastAsia"/>
-          <w:color w:val="000000"/>
-          <w:lang w:eastAsia="zh-CN"/>
-        </w:rPr>
-      </w:pPr>
-      <w:r>
-        <w:rPr>
-          <w:rFonts w:ascii="Times" w:hAnsi="Times" w:cs="Times"/>
-          <w:b/>
-          <w:bCs/>
-          <w:color w:val="000000"/>
-          <w:sz w:val="29"/>
-          <w:szCs w:val="29"/>
-        </w:rPr>
-        <w:t xml:space="preserve">Reason: Great achievements by a nation's rulers, artists, or scientists will ensure a good life for the majority of that nation's people. </w:t>
+        <w:t xml:space="preserve">85) Some people believe that in order to thrive, a society must put its own overall success before the well-being of its individual citizens. Others believe that the well-being of a society can only be measured by the general welfare of all its people. </w:t>
       </w:r>
     </w:p>
     <w:p>
@@ -1179,19 +816,40 @@
         <w:rPr>
           <w:rFonts w:ascii="Times" w:hAnsi="Times" w:cs="Times"/>
           <w:color w:val="000000"/>
+        </w:rPr>
+      </w:pPr>
+      <w:r>
+        <w:rPr>
+          <w:rFonts w:ascii="Times" w:hAnsi="Times" w:cs="Times"/>
+          <w:color w:val="000000"/>
           <w:sz w:val="29"/>
           <w:szCs w:val="29"/>
-          <w:lang w:eastAsia="zh-CN"/>
-        </w:rPr>
-      </w:pPr>
-      <w:r>
-        <w:rPr>
-          <w:rFonts w:ascii="Times" w:hAnsi="Times" w:cs="Times"/>
+        </w:rPr>
+        <w:t xml:space="preserve">Write a response in which you discuss which view more closely aligns with your own position and explain your reasoning for the position you take. In developing and supporting your position, you should address both of the views presented. </w:t>
+      </w:r>
+    </w:p>
+    <w:p>
+      <w:pPr>
+        <w:widowControl w:val="0"/>
+        <w:autoSpaceDE w:val="0"/>
+        <w:autoSpaceDN w:val="0"/>
+        <w:adjustRightInd w:val="0"/>
+        <w:spacing w:after="240" w:line="340" w:lineRule="atLeast"/>
+        <w:rPr>
+          <w:rFonts w:ascii="Times" w:hAnsi="Times" w:cs="Times"/>
+          <w:color w:val="000000"/>
+        </w:rPr>
+      </w:pPr>
+      <w:r>
+        <w:rPr>
+          <w:rFonts w:ascii="Times" w:hAnsi="Times" w:cs="Times"/>
+          <w:b/>
+          <w:bCs/>
           <w:color w:val="000000"/>
           <w:sz w:val="29"/>
           <w:szCs w:val="29"/>
         </w:rPr>
-        <w:t xml:space="preserve">Write a response in which you discuss the extent to which you agree or disagree with the claim and the reason on which that claim is based. </w:t>
+        <w:t xml:space="preserve">121) Some people claim that you can tell whether a nation is great by looking at the achievements of its rulers, artists, or scientists. Others argue that the surest indicator of a great nation is, in fact, the general welfare of all its people. </w:t>
       </w:r>
     </w:p>
     <w:p>
@@ -1203,27 +861,449 @@
         <w:spacing w:after="240" w:line="340" w:lineRule="atLeast"/>
         <w:rPr>
           <w:rFonts w:ascii="Times" w:hAnsi="Times" w:cs="Times"/>
-          <w:color w:val="000000"/>
-        </w:rPr>
-      </w:pPr>
-      <w:r>
-        <w:rPr>
-          <w:rFonts w:ascii="Times" w:hAnsi="Times" w:cs="Times"/>
-          <w:b/>
-          <w:bCs/>
           <w:color w:val="000000"/>
           <w:sz w:val="29"/>
           <w:szCs w:val="29"/>
-        </w:rPr>
-        <w:t xml:space="preserve">85) Some people believe that in order to thrive, a society must put its own overall success before the well-being of its individual citizens. Others believe that the well-being of a society can only be measured by the general welfare of all its people. </w:t>
-      </w:r>
-    </w:p>
-    <w:p>
-      <w:pPr>
-        <w:widowControl w:val="0"/>
+          <w:lang w:eastAsia="zh-CN"/>
+        </w:rPr>
+      </w:pPr>
+      <w:r>
+        <w:rPr>
+          <w:rFonts w:ascii="Times" w:hAnsi="Times" w:cs="Times"/>
+          <w:color w:val="000000"/>
+          <w:sz w:val="29"/>
+          <w:szCs w:val="29"/>
+        </w:rPr>
+        <w:t xml:space="preserve">Write a response in which you discuss which view more closely aligns with your own position and explain your reasoning for the position you take. In developing and supporting your position, you should address both of the views presented. </w:t>
+      </w:r>
+    </w:p>
+    <w:p>
+      <w:pPr>
+        <w:rPr>
+          <w:lang w:eastAsia="zh-CN"/>
+        </w:rPr>
+      </w:pPr>
+      <w:r>
+        <w:rPr>
+          <w:rFonts w:hint="eastAsia"/>
+          <w:lang w:eastAsia="zh-CN"/>
+        </w:rPr>
+        <w:t xml:space="preserve">1. </w:t>
+      </w:r>
+      <w:r>
+        <w:rPr>
+          <w:rFonts w:hint="eastAsia"/>
+          <w:lang w:eastAsia="zh-CN"/>
+        </w:rPr>
+        <w:t>承认</w:t>
+      </w:r>
+      <w:r>
+        <w:rPr>
+          <w:rFonts w:hint="eastAsia"/>
+          <w:lang w:eastAsia="zh-CN"/>
+        </w:rPr>
+        <w:t xml:space="preserve"> a</w:t>
+      </w:r>
+      <w:r>
+        <w:rPr>
+          <w:rFonts w:hint="eastAsia"/>
+          <w:lang w:eastAsia="zh-CN"/>
+        </w:rPr>
+        <w:t>、大众是国家的主要群体，意见主流。</w:t>
+      </w:r>
+      <w:r>
+        <w:rPr>
+          <w:rFonts w:hint="eastAsia"/>
+          <w:lang w:eastAsia="zh-CN"/>
+        </w:rPr>
+        <w:t>At first blush the speaker</w:t>
+      </w:r>
+      <w:r>
+        <w:rPr>
+          <w:rFonts w:hint="eastAsia"/>
+          <w:lang w:eastAsia="zh-CN"/>
+        </w:rPr>
+        <w:t>’</w:t>
+      </w:r>
+      <w:r>
+        <w:rPr>
+          <w:rFonts w:hint="eastAsia"/>
+          <w:lang w:eastAsia="zh-CN"/>
+        </w:rPr>
+        <w:t xml:space="preserve">s claim might appear to have considerable merits. After all, </w:t>
+      </w:r>
+      <w:r>
+        <w:rPr>
+          <w:rFonts w:hint="eastAsia"/>
+          <w:lang w:eastAsia="zh-CN"/>
+        </w:rPr>
+        <w:t>国家的一个重要责任就是要是提高人民的生活水</w:t>
+      </w:r>
+      <w:r>
+        <w:rPr>
+          <w:rFonts w:hint="eastAsia"/>
+          <w:lang w:eastAsia="zh-CN"/>
+        </w:rPr>
+        <w:t xml:space="preserve"> </w:t>
+      </w:r>
+      <w:r>
+        <w:rPr>
+          <w:rFonts w:hint="eastAsia"/>
+          <w:lang w:eastAsia="zh-CN"/>
+        </w:rPr>
+        <w:t>平，保证人民的</w:t>
+      </w:r>
+      <w:r>
+        <w:rPr>
+          <w:rFonts w:hint="eastAsia"/>
+          <w:lang w:eastAsia="zh-CN"/>
+        </w:rPr>
+        <w:t xml:space="preserve"> general welfare</w:t>
+      </w:r>
+      <w:r>
+        <w:rPr>
+          <w:rFonts w:hint="eastAsia"/>
+          <w:lang w:eastAsia="zh-CN"/>
+        </w:rPr>
+        <w:t>，不论是物质上</w:t>
+      </w:r>
+      <w:r>
+        <w:rPr>
+          <w:rFonts w:hint="eastAsia"/>
+          <w:lang w:eastAsia="zh-CN"/>
+        </w:rPr>
+        <w:t>(materially)</w:t>
+      </w:r>
+      <w:r>
+        <w:rPr>
+          <w:rFonts w:hint="eastAsia"/>
+          <w:lang w:eastAsia="zh-CN"/>
+        </w:rPr>
+        <w:t>，还是精神上</w:t>
+      </w:r>
+      <w:r>
+        <w:rPr>
+          <w:rFonts w:hint="eastAsia"/>
+          <w:lang w:eastAsia="zh-CN"/>
+        </w:rPr>
+        <w:t>(mentally);b</w:t>
+      </w:r>
+      <w:r>
+        <w:rPr>
+          <w:rFonts w:hint="eastAsia"/>
+          <w:lang w:eastAsia="zh-CN"/>
+        </w:rPr>
+        <w:t>、</w:t>
+      </w:r>
+      <w:r>
+        <w:rPr>
+          <w:rFonts w:hint="eastAsia"/>
+          <w:lang w:eastAsia="zh-CN"/>
+        </w:rPr>
+        <w:t xml:space="preserve"> </w:t>
+      </w:r>
+      <w:r>
+        <w:rPr>
+          <w:rFonts w:hint="eastAsia"/>
+          <w:lang w:eastAsia="zh-CN"/>
+        </w:rPr>
+        <w:t>统治者、艺术和科学的成就建立在幸福基础上，幸福是实现这一切的前提</w:t>
+      </w:r>
+      <w:r>
+        <w:rPr>
+          <w:rFonts w:hint="eastAsia"/>
+          <w:lang w:eastAsia="zh-CN"/>
+        </w:rPr>
+        <w:t>;c</w:t>
+      </w:r>
+      <w:r>
+        <w:rPr>
+          <w:rFonts w:hint="eastAsia"/>
+          <w:lang w:eastAsia="zh-CN"/>
+        </w:rPr>
+        <w:t>、人民幸</w:t>
+      </w:r>
+      <w:r>
+        <w:rPr>
+          <w:rFonts w:hint="eastAsia"/>
+          <w:lang w:eastAsia="zh-CN"/>
+        </w:rPr>
+        <w:t xml:space="preserve"> </w:t>
+      </w:r>
+      <w:r>
+        <w:rPr>
+          <w:rFonts w:hint="eastAsia"/>
+          <w:lang w:eastAsia="zh-CN"/>
+        </w:rPr>
+        <w:t>福是终极追求，是所有学科发展的目的。例如，基因工程的发展，治疗疾病。反面</w:t>
+      </w:r>
+      <w:r>
+        <w:rPr>
+          <w:rFonts w:hint="eastAsia"/>
+          <w:lang w:eastAsia="zh-CN"/>
+        </w:rPr>
+        <w:t>:</w:t>
+      </w:r>
+      <w:r>
+        <w:rPr>
+          <w:rFonts w:hint="eastAsia"/>
+          <w:lang w:eastAsia="zh-CN"/>
+        </w:rPr>
+        <w:t>战</w:t>
+      </w:r>
+      <w:r>
+        <w:rPr>
+          <w:rFonts w:hint="eastAsia"/>
+          <w:lang w:eastAsia="zh-CN"/>
+        </w:rPr>
+        <w:t xml:space="preserve"> </w:t>
+      </w:r>
+      <w:r>
+        <w:rPr>
+          <w:rFonts w:hint="eastAsia"/>
+          <w:lang w:eastAsia="zh-CN"/>
+        </w:rPr>
+        <w:t>争时期，难以发展科学艺术。</w:t>
+      </w:r>
+      <w:r>
+        <w:rPr>
+          <w:rFonts w:hint="eastAsia"/>
+          <w:lang w:eastAsia="zh-CN"/>
+        </w:rPr>
+        <w:cr/>
+        <w:t xml:space="preserve">2. </w:t>
+      </w:r>
+      <w:r>
+        <w:rPr>
+          <w:rFonts w:hint="eastAsia"/>
+          <w:lang w:eastAsia="zh-CN"/>
+        </w:rPr>
+        <w:t>但是，</w:t>
+      </w:r>
+      <w:r>
+        <w:rPr>
+          <w:lang w:eastAsia="zh-CN"/>
+        </w:rPr>
+        <w:t>还有其他</w:t>
+      </w:r>
+      <w:r>
+        <w:rPr>
+          <w:rFonts w:hint="eastAsia"/>
+          <w:lang w:eastAsia="zh-CN"/>
+        </w:rPr>
+        <w:t>衡量</w:t>
+      </w:r>
+      <w:r>
+        <w:rPr>
+          <w:lang w:eastAsia="zh-CN"/>
+        </w:rPr>
+        <w:t>标准，</w:t>
+      </w:r>
+      <w:r>
+        <w:rPr>
+          <w:rFonts w:hint="eastAsia"/>
+          <w:lang w:eastAsia="zh-CN"/>
+        </w:rPr>
+        <w:t>比如</w:t>
+      </w:r>
+      <w:r>
+        <w:rPr>
+          <w:lang w:eastAsia="zh-CN"/>
+        </w:rPr>
+        <w:t>科学家、</w:t>
+      </w:r>
+      <w:r>
+        <w:rPr>
+          <w:rFonts w:hint="eastAsia"/>
+          <w:lang w:eastAsia="zh-CN"/>
+        </w:rPr>
+        <w:t>艺术家</w:t>
+      </w:r>
+      <w:r>
+        <w:rPr>
+          <w:lang w:eastAsia="zh-CN"/>
+        </w:rPr>
+        <w:t>的水平，</w:t>
+      </w:r>
+      <w:r>
+        <w:rPr>
+          <w:rFonts w:hint="eastAsia"/>
+          <w:lang w:eastAsia="zh-CN"/>
+        </w:rPr>
+        <w:t>a</w:t>
+      </w:r>
+      <w:r>
+        <w:rPr>
+          <w:rFonts w:hint="eastAsia"/>
+          <w:lang w:eastAsia="zh-CN"/>
+        </w:rPr>
+        <w:t>、一个国家的人民的</w:t>
+      </w:r>
+      <w:r>
+        <w:rPr>
+          <w:rFonts w:hint="eastAsia"/>
+          <w:lang w:eastAsia="zh-CN"/>
+        </w:rPr>
+        <w:t xml:space="preserve"> general welfare </w:t>
+      </w:r>
+      <w:r>
+        <w:rPr>
+          <w:rFonts w:hint="eastAsia"/>
+          <w:lang w:eastAsia="zh-CN"/>
+        </w:rPr>
+        <w:t>与其统治者、艺术家或科学家的</w:t>
+      </w:r>
+      <w:r>
+        <w:rPr>
+          <w:rFonts w:hint="eastAsia"/>
+          <w:lang w:eastAsia="zh-CN"/>
+        </w:rPr>
+        <w:t xml:space="preserve"> </w:t>
+      </w:r>
+      <w:r>
+        <w:rPr>
+          <w:rFonts w:hint="eastAsia"/>
+          <w:lang w:eastAsia="zh-CN"/>
+        </w:rPr>
+        <w:t>成就是密不可分的。科技改变生活，</w:t>
+      </w:r>
+      <w:proofErr w:type="gramStart"/>
+      <w:r>
+        <w:rPr>
+          <w:rFonts w:hint="eastAsia"/>
+          <w:lang w:eastAsia="zh-CN"/>
+        </w:rPr>
+        <w:t>袁隆平的杂交水稻</w:t>
+      </w:r>
+      <w:r>
+        <w:rPr>
+          <w:rFonts w:hint="eastAsia"/>
+          <w:lang w:eastAsia="zh-CN"/>
+        </w:rPr>
+        <w:t>(</w:t>
+      </w:r>
+      <w:proofErr w:type="gramEnd"/>
+      <w:r>
+        <w:rPr>
+          <w:rFonts w:hint="eastAsia"/>
+          <w:lang w:eastAsia="zh-CN"/>
+        </w:rPr>
+        <w:t>hybrid rice)</w:t>
+      </w:r>
+      <w:r>
+        <w:rPr>
+          <w:rFonts w:hint="eastAsia"/>
+          <w:lang w:eastAsia="zh-CN"/>
+        </w:rPr>
+        <w:t>，解决了人们的饥荒，艺术陶冶情操</w:t>
+      </w:r>
+      <w:r>
+        <w:rPr>
+          <w:rFonts w:hint="eastAsia"/>
+          <w:lang w:eastAsia="zh-CN"/>
+        </w:rPr>
+        <w:t>(lift the human spirit)</w:t>
+      </w:r>
+      <w:r>
+        <w:rPr>
+          <w:rFonts w:hint="eastAsia"/>
+          <w:lang w:eastAsia="zh-CN"/>
+        </w:rPr>
+        <w:t>。例</w:t>
+      </w:r>
+      <w:r>
+        <w:rPr>
+          <w:rFonts w:hint="eastAsia"/>
+          <w:lang w:eastAsia="zh-CN"/>
+        </w:rPr>
+        <w:t>:</w:t>
+      </w:r>
+      <w:r>
+        <w:rPr>
+          <w:rFonts w:hint="eastAsia"/>
+          <w:lang w:eastAsia="zh-CN"/>
+        </w:rPr>
+        <w:t>达芬奇</w:t>
+      </w:r>
+      <w:r>
+        <w:rPr>
+          <w:rFonts w:hint="eastAsia"/>
+          <w:lang w:eastAsia="zh-CN"/>
+        </w:rPr>
+        <w:t>;</w:t>
+      </w:r>
+      <w:r>
+        <w:rPr>
+          <w:rFonts w:hint="eastAsia"/>
+          <w:lang w:eastAsia="zh-CN"/>
+        </w:rPr>
+        <w:t>爱因斯坦。文学作品鼓舞人们，</w:t>
+      </w:r>
+    </w:p>
+    <w:p>
+      <w:pPr>
+        <w:rPr>
+          <w:lang w:eastAsia="zh-CN"/>
+        </w:rPr>
+      </w:pPr>
+      <w:r>
+        <w:rPr>
+          <w:rFonts w:hint="eastAsia"/>
+          <w:lang w:eastAsia="zh-CN"/>
+        </w:rPr>
+        <w:t>例如红岩。</w:t>
+      </w:r>
+    </w:p>
+    <w:p>
+      <w:pPr>
         <w:pBdr>
           <w:bottom w:val="single" w:sz="6" w:space="1" w:color="auto"/>
         </w:pBdr>
+        <w:rPr>
+          <w:lang w:eastAsia="zh-CN"/>
+        </w:rPr>
+      </w:pPr>
+      <w:r>
+        <w:rPr>
+          <w:rFonts w:hint="eastAsia"/>
+          <w:lang w:eastAsia="zh-CN"/>
+        </w:rPr>
+        <w:t xml:space="preserve">3. </w:t>
+      </w:r>
+      <w:proofErr w:type="gramStart"/>
+      <w:r>
+        <w:rPr>
+          <w:rFonts w:hint="eastAsia"/>
+          <w:lang w:eastAsia="zh-CN"/>
+        </w:rPr>
+        <w:t>结论</w:t>
+      </w:r>
+      <w:r>
+        <w:rPr>
+          <w:rFonts w:hint="eastAsia"/>
+          <w:lang w:eastAsia="zh-CN"/>
+        </w:rPr>
+        <w:t>:</w:t>
+      </w:r>
+      <w:r>
+        <w:rPr>
+          <w:rFonts w:hint="eastAsia"/>
+          <w:lang w:eastAsia="zh-CN"/>
+        </w:rPr>
+        <w:t>对国家强大与否的判断标准仍需讨论</w:t>
+      </w:r>
+      <w:proofErr w:type="gramEnd"/>
+      <w:r>
+        <w:rPr>
+          <w:rFonts w:hint="eastAsia"/>
+          <w:lang w:eastAsia="zh-CN"/>
+        </w:rPr>
+        <w:t>，简单断定某一方面具有决定性是不明智的。如果将两者结合，则得到的答案会更准确</w:t>
+      </w:r>
+    </w:p>
+    <w:p>
+      <w:pPr>
+        <w:widowControl w:val="0"/>
         <w:autoSpaceDE w:val="0"/>
         <w:autoSpaceDN w:val="0"/>
         <w:adjustRightInd w:val="0"/>
@@ -1231,16 +1311,343 @@
         <w:rPr>
           <w:rFonts w:ascii="Times" w:hAnsi="Times" w:cs="Times"/>
           <w:color w:val="000000"/>
-        </w:rPr>
-      </w:pPr>
-      <w:r>
-        <w:rPr>
-          <w:rFonts w:ascii="Times" w:hAnsi="Times" w:cs="Times"/>
-          <w:color w:val="000000"/>
-          <w:sz w:val="29"/>
-          <w:szCs w:val="29"/>
-        </w:rPr>
-        <w:t xml:space="preserve">Write a response in which you discuss which view more closely aligns with your own position and explain your reasoning for the position you take. In developing and supporting your position, you should address both of the views presented. </w:t>
+          <w:lang w:eastAsia="zh-CN"/>
+        </w:rPr>
+      </w:pPr>
+      <w:bookmarkStart w:id="0" w:name="_GoBack"/>
+    </w:p>
+    <w:p>
+      <w:pPr>
+        <w:rPr>
+          <w:rFonts w:eastAsia="Times New Roman"/>
+          <w:lang w:eastAsia="zh-CN"/>
+        </w:rPr>
+      </w:pPr>
+      <w:r>
+        <w:rPr>
+          <w:rFonts w:ascii="Times" w:hAnsi="Times" w:cs="Times"/>
+          <w:color w:val="000000"/>
+          <w:lang w:eastAsia="zh-CN"/>
+        </w:rPr>
+        <w:t xml:space="preserve">… </w:t>
+      </w:r>
+      <w:r>
+        <w:rPr>
+          <w:rFonts w:ascii="Helvetica" w:eastAsia="Times New Roman" w:hAnsi="Helvetica"/>
+          <w:color w:val="000000"/>
+          <w:shd w:val="clear" w:color="auto" w:fill="FFFFFF"/>
+        </w:rPr>
+        <w:t>what is "welfare"</w:t>
+      </w:r>
+      <w:r>
+        <w:rPr>
+          <w:rFonts w:ascii="Helvetica" w:eastAsia="Times New Roman" w:hAnsi="Helvetica"/>
+          <w:color w:val="000000"/>
+          <w:shd w:val="clear" w:color="auto" w:fill="FFFFFF"/>
+          <w:lang w:eastAsia="zh-CN"/>
+        </w:rPr>
+        <w:t xml:space="preserve">? </w:t>
+      </w:r>
+      <w:r>
+        <w:rPr>
+          <w:rFonts w:ascii="Helvetica" w:eastAsia="Times New Roman" w:hAnsi="Helvetica"/>
+          <w:color w:val="000000"/>
+          <w:shd w:val="clear" w:color="auto" w:fill="FFFFFF"/>
+        </w:rPr>
+        <w:t>For my part, welfare is often indicated by healthy care, job, retirement, education, safety, the quality of living, the quality of environment, the cultural richness and so on.</w:t>
+      </w:r>
+      <w:r>
+        <w:rPr>
+          <w:rFonts w:ascii="Helvetica" w:eastAsia="Times New Roman" w:hAnsi="Helvetica"/>
+          <w:color w:val="000000"/>
+          <w:shd w:val="clear" w:color="auto" w:fill="FFFFFF"/>
+          <w:lang w:eastAsia="zh-CN"/>
+        </w:rPr>
+        <w:t xml:space="preserve"> </w:t>
+      </w:r>
+      <w:r>
+        <w:rPr>
+          <w:rFonts w:ascii="Helvetica" w:eastAsia="Times New Roman" w:hAnsi="Helvetica"/>
+          <w:color w:val="000000"/>
+          <w:shd w:val="clear" w:color="auto" w:fill="FFFFFF"/>
+          <w:lang w:eastAsia="zh-CN"/>
+        </w:rPr>
+        <w:t>Welfare is the provision of a minimal level of well-being and social support for citizens without current means to support basic needs.</w:t>
+      </w:r>
+      <w:r>
+        <w:rPr>
+          <w:rFonts w:ascii="Helvetica" w:eastAsia="Times New Roman" w:hAnsi="Helvetica"/>
+          <w:color w:val="000000"/>
+          <w:shd w:val="clear" w:color="auto" w:fill="FFFFFF"/>
+          <w:lang w:eastAsia="zh-CN"/>
+        </w:rPr>
+        <w:t xml:space="preserve"> </w:t>
+      </w:r>
+      <w:r>
+        <w:rPr>
+          <w:rFonts w:ascii="Times" w:hAnsi="Times" w:cs="Times"/>
+          <w:color w:val="000000"/>
+          <w:lang w:eastAsia="zh-CN"/>
+        </w:rPr>
+        <w:t>The greatness of a nation lies in whether the material</w:t>
+      </w:r>
+      <w:r>
+        <w:rPr>
+          <w:rFonts w:ascii="Times" w:hAnsi="Times" w:cs="Times"/>
+          <w:color w:val="000000"/>
+          <w:lang w:eastAsia="zh-CN"/>
+        </w:rPr>
+        <w:t xml:space="preserve"> and </w:t>
+      </w:r>
+      <w:r>
+        <w:rPr>
+          <w:lang w:eastAsia="zh-CN"/>
+        </w:rPr>
+        <w:t>spiritual</w:t>
+      </w:r>
+      <w:r>
+        <w:rPr>
+          <w:rFonts w:ascii="Times" w:hAnsi="Times" w:cs="Times"/>
+          <w:color w:val="000000"/>
+          <w:lang w:eastAsia="zh-CN"/>
+        </w:rPr>
+        <w:t xml:space="preserve"> needs of its people are met. </w:t>
+      </w:r>
+    </w:p>
+    <w:p>
+      <w:pPr>
+        <w:rPr>
+          <w:lang w:eastAsia="zh-CN"/>
+        </w:rPr>
+      </w:pPr>
+      <w:r>
+        <w:rPr>
+          <w:lang w:eastAsia="zh-CN"/>
+        </w:rPr>
+        <w:t>the achievements of its rulers, artists, or scientists</w:t>
+      </w:r>
+      <w:r>
+        <w:rPr>
+          <w:rFonts w:hint="eastAsia"/>
+          <w:lang w:eastAsia="zh-CN"/>
+        </w:rPr>
+        <w:t xml:space="preserve"> </w:t>
+      </w:r>
+      <w:r>
+        <w:rPr>
+          <w:lang w:eastAsia="zh-CN"/>
+        </w:rPr>
+        <w:t xml:space="preserve">could reflect the </w:t>
+      </w:r>
+      <w:r>
+        <w:rPr>
+          <w:lang w:eastAsia="zh-CN"/>
+        </w:rPr>
+        <w:t>greatness of a nation</w:t>
+      </w:r>
+      <w:r>
+        <w:rPr>
+          <w:lang w:eastAsia="zh-CN"/>
+        </w:rPr>
+        <w:t>.</w:t>
+      </w:r>
+      <w:r>
+        <w:rPr>
+          <w:lang w:eastAsia="zh-CN"/>
+        </w:rPr>
+        <w:t xml:space="preserve"> </w:t>
+      </w:r>
+      <w:r>
+        <w:rPr>
+          <w:rFonts w:hint="eastAsia"/>
+          <w:lang w:eastAsia="zh-CN"/>
+        </w:rPr>
+        <w:t>I</w:t>
+      </w:r>
+      <w:r>
+        <w:rPr>
+          <w:lang w:eastAsia="zh-CN"/>
+        </w:rPr>
+        <w:t xml:space="preserve">n </w:t>
+      </w:r>
+      <w:r>
+        <w:rPr>
+          <w:lang w:eastAsia="zh-CN"/>
+        </w:rPr>
+        <w:t xml:space="preserve">the </w:t>
+      </w:r>
+      <w:r>
+        <w:rPr>
+          <w:lang w:eastAsia="zh-CN"/>
+        </w:rPr>
+        <w:t>economics</w:t>
+      </w:r>
+      <w:r>
+        <w:rPr>
+          <w:lang w:eastAsia="zh-CN"/>
+        </w:rPr>
+        <w:t xml:space="preserve"> field, </w:t>
+      </w:r>
+      <w:r>
+        <w:rPr>
+          <w:lang w:eastAsia="zh-CN"/>
+        </w:rPr>
+        <w:t>Bill Gates</w:t>
+      </w:r>
+      <w:r>
+        <w:rPr>
+          <w:lang w:eastAsia="zh-CN"/>
+        </w:rPr>
+        <w:t xml:space="preserve">, </w:t>
+      </w:r>
+      <w:r>
+        <w:rPr>
+          <w:lang w:eastAsia="zh-CN"/>
+        </w:rPr>
+        <w:t xml:space="preserve">the founder of the CEO and the chief software </w:t>
+      </w:r>
+      <w:r>
+        <w:rPr>
+          <w:lang w:eastAsia="zh-CN"/>
+        </w:rPr>
+        <w:t>architect</w:t>
+      </w:r>
+      <w:r>
+        <w:rPr>
+          <w:lang w:eastAsia="zh-CN"/>
+        </w:rPr>
+        <w:t xml:space="preserve"> of Microsoft,</w:t>
+      </w:r>
+      <w:r>
+        <w:rPr>
+          <w:lang w:eastAsia="zh-CN"/>
+        </w:rPr>
+        <w:t xml:space="preserve"> devotion to the software design and innovation, and subsequent determination to give back through charitable organizations, makes him inspirational to people everywhere.</w:t>
+      </w:r>
+      <w:r>
+        <w:rPr>
+          <w:lang w:eastAsia="zh-CN"/>
+        </w:rPr>
+        <w:t xml:space="preserve"> He represents our society </w:t>
+      </w:r>
+      <w:r>
+        <w:rPr>
+          <w:rFonts w:hint="eastAsia"/>
+          <w:lang w:eastAsia="zh-CN"/>
+        </w:rPr>
+        <w:t>respect</w:t>
+      </w:r>
+      <w:r>
+        <w:rPr>
+          <w:lang w:eastAsia="zh-CN"/>
+        </w:rPr>
+        <w:t xml:space="preserve"> </w:t>
+      </w:r>
+      <w:r>
+        <w:rPr>
+          <w:rFonts w:hint="eastAsia"/>
+          <w:lang w:eastAsia="zh-CN"/>
+        </w:rPr>
+        <w:t>sense of justice and passion for work.</w:t>
+      </w:r>
+      <w:r>
+        <w:rPr>
+          <w:lang w:eastAsia="zh-CN"/>
+        </w:rPr>
+        <w:t xml:space="preserve"> In t</w:t>
+      </w:r>
+      <w:r>
+        <w:rPr>
+          <w:lang w:eastAsia="zh-CN"/>
+        </w:rPr>
+        <w:t>he scientific field</w:t>
+      </w:r>
+      <w:r>
+        <w:rPr>
+          <w:lang w:eastAsia="zh-CN"/>
+        </w:rPr>
+        <w:t>,</w:t>
+      </w:r>
+      <w:r>
+        <w:t xml:space="preserve"> </w:t>
+      </w:r>
+      <w:r>
+        <w:rPr>
+          <w:lang w:eastAsia="zh-CN"/>
+        </w:rPr>
+        <w:t>Albert Einstein, the most influential physicist of the 20th century,</w:t>
+      </w:r>
+      <w:r>
+        <w:t xml:space="preserve"> </w:t>
+      </w:r>
+      <w:r>
+        <w:rPr>
+          <w:lang w:eastAsia="zh-CN"/>
+        </w:rPr>
+        <w:t>is a true science hero, not only because of his genius and physics theories, but also because of his philosophy and compassion for the universe and its creatures.</w:t>
+      </w:r>
+      <w:r>
+        <w:rPr>
+          <w:rFonts w:hint="eastAsia"/>
+          <w:lang w:eastAsia="zh-CN"/>
+        </w:rPr>
+        <w:t xml:space="preserve"> </w:t>
+      </w:r>
+      <w:r>
+        <w:rPr>
+          <w:lang w:eastAsia="zh-CN"/>
+        </w:rPr>
+        <w:t>He reflects our society value s</w:t>
+      </w:r>
+      <w:r>
+        <w:rPr>
+          <w:lang w:eastAsia="zh-CN"/>
+        </w:rPr>
+        <w:t>cience and knowledge</w:t>
+      </w:r>
+      <w:r>
+        <w:rPr>
+          <w:lang w:eastAsia="zh-CN"/>
+        </w:rPr>
+        <w:t>.</w:t>
+      </w:r>
+      <w:r>
+        <w:rPr>
+          <w:rFonts w:hint="eastAsia"/>
+          <w:lang w:eastAsia="zh-CN"/>
+        </w:rPr>
+        <w:t xml:space="preserve"> </w:t>
+      </w:r>
+      <w:r>
+        <w:rPr>
+          <w:lang w:eastAsia="zh-CN"/>
+        </w:rPr>
+        <w:t xml:space="preserve">In politics, </w:t>
+      </w:r>
+      <w:r>
+        <w:rPr>
+          <w:lang w:eastAsia="zh-CN"/>
+        </w:rPr>
+        <w:t xml:space="preserve">Lincoln is remembered for his vital role as the leader in preserving the Union during the Civil War and beginning the process that led to the end of slavery in the United States. </w:t>
+      </w:r>
+      <w:r>
+        <w:rPr>
+          <w:lang w:eastAsia="zh-CN"/>
+        </w:rPr>
+        <w:t xml:space="preserve">He illustrates our society esteem </w:t>
+      </w:r>
+      <w:r>
+        <w:rPr>
+          <w:rFonts w:hint="eastAsia"/>
+          <w:lang w:eastAsia="zh-CN"/>
+        </w:rPr>
+        <w:t>freedom and equality</w:t>
+      </w:r>
+      <w:r>
+        <w:rPr>
+          <w:lang w:eastAsia="zh-CN"/>
+        </w:rPr>
+        <w:t>. To sum up, the feature of a society could be recognized by analyzing their heroes.</w:t>
       </w:r>
     </w:p>
     <w:p>
@@ -1253,19 +1660,64 @@
         <w:rPr>
           <w:rFonts w:ascii="Times" w:hAnsi="Times" w:cs="Times"/>
           <w:color w:val="000000"/>
-        </w:rPr>
-      </w:pPr>
-      <w:r>
-        <w:rPr>
-          <w:rFonts w:ascii="Times" w:hAnsi="Times" w:cs="Times"/>
-          <w:b/>
-          <w:bCs/>
-          <w:color w:val="000000"/>
-          <w:sz w:val="29"/>
-          <w:szCs w:val="29"/>
-        </w:rPr>
-        <w:t xml:space="preserve">121) Some people claim that you can tell whether a nation is great by looking at the achievements of its rulers, artists, or scientists. Others argue that the surest indicator of a great nation is, in fact, the general welfare of all its people. </w:t>
-      </w:r>
+          <w:lang w:eastAsia="zh-CN"/>
+        </w:rPr>
+      </w:pPr>
+    </w:p>
+    <w:p>
+      <w:pPr>
+        <w:widowControl w:val="0"/>
+        <w:autoSpaceDE w:val="0"/>
+        <w:autoSpaceDN w:val="0"/>
+        <w:adjustRightInd w:val="0"/>
+        <w:spacing w:after="240" w:line="280" w:lineRule="atLeast"/>
+        <w:rPr>
+          <w:rFonts w:ascii="Arial" w:hAnsi="Arial" w:cs="Arial"/>
+          <w:color w:val="000000"/>
+          <w:lang w:eastAsia="zh-CN"/>
+        </w:rPr>
+      </w:pPr>
+      <w:r>
+        <w:rPr>
+          <w:rFonts w:ascii="Arial" w:hAnsi="Arial" w:cs="Arial"/>
+          <w:color w:val="000000"/>
+        </w:rPr>
+        <w:t xml:space="preserve">the achievements of rulers, artists and scientists will contribute to the welfare of its people, sometimes directly, sometimes indirectly through a general uplift in activity, interactivity and prosperity. Conversely, general welfare and stability through the population creates the environment that allows gifted individuals to flourish and achieve. </w:t>
+      </w:r>
+    </w:p>
+    <w:p>
+      <w:pPr>
+        <w:widowControl w:val="0"/>
+        <w:autoSpaceDE w:val="0"/>
+        <w:autoSpaceDN w:val="0"/>
+        <w:adjustRightInd w:val="0"/>
+        <w:spacing w:after="240" w:line="280" w:lineRule="atLeast"/>
+        <w:rPr>
+          <w:rFonts w:ascii="Times" w:hAnsi="Times" w:cs="Times"/>
+          <w:color w:val="000000"/>
+        </w:rPr>
+      </w:pPr>
+      <w:r>
+        <w:rPr>
+          <w:rFonts w:ascii="Arial" w:hAnsi="Arial" w:cs="Arial"/>
+          <w:color w:val="000000"/>
+        </w:rPr>
+        <w:t xml:space="preserve">A great power is a nation or state that has the ability to exert its influence on a global scale. Great powers characteristically possess economic, military, diplomatic, and cultural strength, which may cause other smaller nations to consider the opinions of great powers before taking actions of their own. Chinese political thinkers believe that CNP can be calculated numerically by combining various quantitative indices to create a single number held to measure the power of a nation-state. These indices take into account both military factors (known as hard power) and economic and cultural factors (known as soft power). </w:t>
+      </w:r>
+    </w:p>
+    <w:bookmarkEnd w:id="0"/>
+    <w:p>
+      <w:pPr>
+        <w:widowControl w:val="0"/>
+        <w:autoSpaceDE w:val="0"/>
+        <w:autoSpaceDN w:val="0"/>
+        <w:adjustRightInd w:val="0"/>
+        <w:spacing w:after="240" w:line="280" w:lineRule="atLeast"/>
+        <w:rPr>
+          <w:rFonts w:ascii="Times" w:hAnsi="Times" w:cs="Times"/>
+          <w:color w:val="000000"/>
+        </w:rPr>
+      </w:pPr>
     </w:p>
     <w:p>
       <w:pPr>
@@ -1275,19 +1727,11 @@
         <w:adjustRightInd w:val="0"/>
         <w:spacing w:after="240" w:line="340" w:lineRule="atLeast"/>
         <w:rPr>
-          <w:rFonts w:ascii="Times" w:hAnsi="Times" w:cs="Times"/>
-          <w:color w:val="000000"/>
-        </w:rPr>
-      </w:pPr>
-      <w:r>
-        <w:rPr>
-          <w:rFonts w:ascii="Times" w:hAnsi="Times" w:cs="Times"/>
-          <w:color w:val="000000"/>
-          <w:sz w:val="29"/>
-          <w:szCs w:val="29"/>
-        </w:rPr>
-        <w:t xml:space="preserve">Write a response in which you discuss which view more closely aligns with your own position and explain your reasoning for the position you take. In developing and supporting your position, you should address both of the views presented. </w:t>
-      </w:r>
+          <w:rFonts w:ascii="Times" w:hAnsi="Times" w:cs="Times" w:hint="eastAsia"/>
+          <w:color w:val="000000"/>
+          <w:lang w:eastAsia="zh-CN"/>
+        </w:rPr>
+      </w:pPr>
     </w:p>
     <w:p>
       <w:pPr>
@@ -1302,13 +1746,24 @@
           <w:lang w:eastAsia="zh-CN"/>
         </w:rPr>
       </w:pPr>
-      <w:bookmarkStart w:id="0" w:name="_GoBack"/>
-      <w:bookmarkEnd w:id="0"/>
-    </w:p>
-    <w:p>
-      <w:pPr>
-        <w:rPr>
-          <w:rFonts w:hint="eastAsia"/>
+    </w:p>
+    <w:p>
+      <w:pPr>
+        <w:widowControl w:val="0"/>
+        <w:autoSpaceDE w:val="0"/>
+        <w:autoSpaceDN w:val="0"/>
+        <w:adjustRightInd w:val="0"/>
+        <w:spacing w:after="240" w:line="340" w:lineRule="atLeast"/>
+        <w:rPr>
+          <w:rFonts w:ascii="Times" w:hAnsi="Times" w:cs="Times" w:hint="eastAsia"/>
+          <w:color w:val="000000"/>
+          <w:lang w:eastAsia="zh-CN"/>
+        </w:rPr>
+      </w:pPr>
+    </w:p>
+    <w:p>
+      <w:pPr>
+        <w:rPr>
           <w:lang w:eastAsia="zh-CN"/>
         </w:rPr>
       </w:pPr>
@@ -1721,6 +2176,10 @@
   <w:style w:type="paragraph" w:default="1" w:styleId="Normal">
     <w:name w:val="Normal"/>
     <w:qFormat/>
+    <w:rsid w:val="009E723D"/>
+    <w:rPr>
+      <w:rFonts w:ascii="Times New Roman" w:hAnsi="Times New Roman" w:cs="Times New Roman"/>
+    </w:rPr>
   </w:style>
   <w:style w:type="character" w:default="1" w:styleId="DefaultParagraphFont">
     <w:name w:val="Default Paragraph Font"/>

--- a/作文/issue/政治/The effectiveness of a country's leaders is best measured by examining the well-being of that country's citizens.docx
+++ b/作文/issue/政治/The effectiveness of a country's leaders is best measured by examining the well-being of that country's citizens.docx
@@ -14,6 +14,7 @@
           <w:color w:val="000000"/>
         </w:rPr>
       </w:pPr>
+      <w:bookmarkStart w:id="0" w:name="_GoBack"/>
       <w:r>
         <w:rPr>
           <w:rFonts w:ascii="Times" w:hAnsi="Times" w:cs="Times"/>
@@ -26,6 +27,7 @@
         <w:t xml:space="preserve">94) The effectiveness of a country's leaders is best measured by examining the well-being of that country's citizens. </w:t>
       </w:r>
     </w:p>
+    <w:bookmarkEnd w:id="0"/>
     <w:p>
       <w:pPr>
         <w:widowControl w:val="0"/>
@@ -1314,12 +1316,12 @@
           <w:lang w:eastAsia="zh-CN"/>
         </w:rPr>
       </w:pPr>
-      <w:bookmarkStart w:id="0" w:name="_GoBack"/>
-    </w:p>
-    <w:p>
-      <w:pPr>
-        <w:rPr>
-          <w:rFonts w:eastAsia="Times New Roman"/>
+    </w:p>
+    <w:p>
+      <w:pPr>
+        <w:rPr>
+          <w:rFonts w:ascii="Times" w:hAnsi="Times" w:cs="Times"/>
+          <w:color w:val="000000"/>
           <w:lang w:eastAsia="zh-CN"/>
         </w:rPr>
       </w:pPr>
@@ -1333,6 +1335,36 @@
       </w:r>
       <w:r>
         <w:rPr>
+          <w:rFonts w:ascii="Times" w:hAnsi="Times" w:cs="Times"/>
+          <w:color w:val="000000"/>
+          <w:lang w:eastAsia="zh-CN"/>
+        </w:rPr>
+        <w:t>The greatness of a nation lies in whether the material</w:t>
+      </w:r>
+      <w:r>
+        <w:rPr>
+          <w:rFonts w:ascii="Times" w:hAnsi="Times" w:cs="Times"/>
+          <w:color w:val="000000"/>
+          <w:lang w:eastAsia="zh-CN"/>
+        </w:rPr>
+        <w:t xml:space="preserve"> and </w:t>
+      </w:r>
+      <w:r>
+        <w:rPr>
+          <w:lang w:eastAsia="zh-CN"/>
+        </w:rPr>
+        <w:t>spiritual</w:t>
+      </w:r>
+      <w:r>
+        <w:rPr>
+          <w:rFonts w:ascii="Times" w:hAnsi="Times" w:cs="Times"/>
+          <w:color w:val="000000"/>
+          <w:lang w:eastAsia="zh-CN"/>
+        </w:rPr>
+        <w:t xml:space="preserve"> needs of its people are met. </w:t>
+      </w:r>
+      <w:r>
+        <w:rPr>
           <w:rFonts w:ascii="Helvetica" w:eastAsia="Times New Roman" w:hAnsi="Helvetica"/>
           <w:color w:val="000000"/>
           <w:shd w:val="clear" w:color="auto" w:fill="FFFFFF"/>
@@ -1354,7 +1386,7 @@
           <w:color w:val="000000"/>
           <w:shd w:val="clear" w:color="auto" w:fill="FFFFFF"/>
         </w:rPr>
-        <w:t>For my part, welfare is often indicated by healthy care, job, retirement, education, safety, the quality of living, the quality of environment, the cultural richness and so on.</w:t>
+        <w:t xml:space="preserve">For </w:t>
       </w:r>
       <w:r>
         <w:rPr>
@@ -1363,56 +1395,113 @@
           <w:shd w:val="clear" w:color="auto" w:fill="FFFFFF"/>
           <w:lang w:eastAsia="zh-CN"/>
         </w:rPr>
+        <w:t>their</w:t>
+      </w:r>
+      <w:r>
+        <w:rPr>
+          <w:rFonts w:ascii="Helvetica" w:eastAsia="Times New Roman" w:hAnsi="Helvetica"/>
+          <w:color w:val="000000"/>
+          <w:shd w:val="clear" w:color="auto" w:fill="FFFFFF"/>
+        </w:rPr>
+        <w:t xml:space="preserve"> part, welfare is often indicated by healthy care, job, retirement, education, safety, the quality of living, the quality of environment, the cultural richness and so on.</w:t>
+      </w:r>
+      <w:r>
+        <w:rPr>
+          <w:rFonts w:ascii="Helvetica" w:eastAsia="Times New Roman" w:hAnsi="Helvetica"/>
+          <w:color w:val="000000"/>
+          <w:shd w:val="clear" w:color="auto" w:fill="FFFFFF"/>
+          <w:lang w:eastAsia="zh-CN"/>
+        </w:rPr>
         <w:t xml:space="preserve"> </w:t>
       </w:r>
       <w:r>
         <w:rPr>
-          <w:rFonts w:ascii="Helvetica" w:eastAsia="Times New Roman" w:hAnsi="Helvetica"/>
-          <w:color w:val="000000"/>
-          <w:shd w:val="clear" w:color="auto" w:fill="FFFFFF"/>
-          <w:lang w:eastAsia="zh-CN"/>
-        </w:rPr>
-        <w:t>Welfare is the provision of a minimal level of well-being and social support for citizens without current means to support basic needs.</w:t>
-      </w:r>
-      <w:r>
-        <w:rPr>
-          <w:rFonts w:ascii="Helvetica" w:eastAsia="Times New Roman" w:hAnsi="Helvetica"/>
-          <w:color w:val="000000"/>
-          <w:shd w:val="clear" w:color="auto" w:fill="FFFFFF"/>
+          <w:lang w:eastAsia="zh-CN"/>
+        </w:rPr>
+        <w:t>For every large country like China, India, and the United States, there is a small state like Suriname, Tuvalu, and Seychelles. Most of the small states, known as microstates,</w:t>
+      </w:r>
+      <w:r>
+        <w:rPr>
+          <w:lang w:eastAsia="zh-CN"/>
+        </w:rPr>
+        <w:t xml:space="preserve"> have populations below 300,000(est. 2009)</w:t>
+      </w:r>
+      <w:r>
+        <w:rPr>
+          <w:lang w:eastAsia="zh-CN"/>
+        </w:rPr>
+        <w:t>.  Because they have tiny populations, the states cannot spread the fixed costs of government or business over a large number of people—that is, they cannot achieve economies of scale in the same way that larger states can.</w:t>
+      </w:r>
+      <w:r>
+        <w:rPr>
+          <w:lang w:eastAsia="zh-CN"/>
+        </w:rPr>
+        <w:t xml:space="preserve"> Those country </w:t>
+      </w:r>
+      <w:r>
+        <w:rPr>
+          <w:lang w:eastAsia="zh-CN"/>
+        </w:rPr>
+        <w:t>can not be called a great nation</w:t>
+      </w:r>
+      <w:r>
+        <w:rPr>
+          <w:lang w:eastAsia="zh-CN"/>
+        </w:rPr>
+        <w:t xml:space="preserve"> since their people are </w:t>
+      </w:r>
+      <w:r>
+        <w:rPr>
+          <w:rFonts w:hint="eastAsia"/>
+          <w:lang w:eastAsia="zh-CN"/>
+        </w:rPr>
+        <w:t>still</w:t>
+      </w:r>
+      <w:r>
+        <w:rPr>
+          <w:lang w:eastAsia="zh-CN"/>
+        </w:rPr>
+        <w:t xml:space="preserve"> suffering </w:t>
+      </w:r>
+      <w:r>
+        <w:rPr>
+          <w:lang w:eastAsia="zh-CN"/>
+        </w:rPr>
+        <w:t>privation and myriad hardships.</w:t>
+      </w:r>
+      <w:r>
+        <w:rPr>
           <w:lang w:eastAsia="zh-CN"/>
         </w:rPr>
         <w:t xml:space="preserve"> </w:t>
       </w:r>
       <w:r>
         <w:rPr>
-          <w:rFonts w:ascii="Times" w:hAnsi="Times" w:cs="Times"/>
-          <w:color w:val="000000"/>
-          <w:lang w:eastAsia="zh-CN"/>
-        </w:rPr>
-        <w:t>The greatness of a nation lies in whether the material</w:t>
-      </w:r>
-      <w:r>
-        <w:rPr>
-          <w:rFonts w:ascii="Times" w:hAnsi="Times" w:cs="Times"/>
-          <w:color w:val="000000"/>
-          <w:lang w:eastAsia="zh-CN"/>
-        </w:rPr>
-        <w:t xml:space="preserve"> and </w:t>
-      </w:r>
-      <w:r>
-        <w:rPr>
-          <w:lang w:eastAsia="zh-CN"/>
-        </w:rPr>
-        <w:t>spiritual</w:t>
-      </w:r>
-      <w:r>
-        <w:rPr>
-          <w:rFonts w:ascii="Times" w:hAnsi="Times" w:cs="Times"/>
-          <w:color w:val="000000"/>
-          <w:lang w:eastAsia="zh-CN"/>
-        </w:rPr>
-        <w:t xml:space="preserve"> needs of its people are met. </w:t>
-      </w:r>
+          <w:rFonts w:hint="eastAsia"/>
+          <w:lang w:eastAsia="zh-CN"/>
+        </w:rPr>
+        <w:t>In</w:t>
+      </w:r>
+      <w:r>
+        <w:rPr>
+          <w:lang w:eastAsia="zh-CN"/>
+        </w:rPr>
+        <w:t xml:space="preserve"> sum, w</w:t>
+      </w:r>
+      <w:r>
+        <w:rPr>
+          <w:lang w:eastAsia="zh-CN"/>
+        </w:rPr>
+        <w:t>elfare is the provision of a minimal level of well-being and social support for citizens without current means to support basic needs.</w:t>
+      </w:r>
+    </w:p>
+    <w:p>
+      <w:pPr>
+        <w:rPr>
+          <w:rFonts w:eastAsia="Times New Roman" w:hint="eastAsia"/>
+          <w:lang w:eastAsia="zh-CN"/>
+        </w:rPr>
+      </w:pPr>
     </w:p>
     <w:p>
       <w:pPr>
@@ -1459,6 +1548,18 @@
       </w:r>
       <w:r>
         <w:rPr>
+          <w:lang w:eastAsia="zh-CN"/>
+        </w:rPr>
+        <w:t>T</w:t>
+      </w:r>
+      <w:r>
+        <w:rPr>
+          <w:lang w:eastAsia="zh-CN"/>
+        </w:rPr>
+        <w:t xml:space="preserve">he achievements of rulers, artists and scientists will contribute to the welfare of its people, sometimes directly, sometimes indirectly through a general uplift in activity, interactivity and prosperity. </w:t>
+      </w:r>
+      <w:r>
+        <w:rPr>
           <w:rFonts w:hint="eastAsia"/>
           <w:lang w:eastAsia="zh-CN"/>
         </w:rPr>
@@ -1522,51 +1623,40 @@
         <w:rPr>
           <w:lang w:eastAsia="zh-CN"/>
         </w:rPr>
-        <w:t xml:space="preserve"> devotion to the software design and innovation, and subsequent determination to give back through charitable organizations, makes him inspirational to people everywhere.</w:t>
-      </w:r>
-      <w:r>
-        <w:rPr>
-          <w:lang w:eastAsia="zh-CN"/>
-        </w:rPr>
-        <w:t xml:space="preserve"> He represents our society </w:t>
-      </w:r>
-      <w:r>
-        <w:rPr>
-          <w:rFonts w:hint="eastAsia"/>
-          <w:lang w:eastAsia="zh-CN"/>
-        </w:rPr>
-        <w:t>respect</w:t>
-      </w:r>
-      <w:r>
-        <w:rPr>
-          <w:lang w:eastAsia="zh-CN"/>
-        </w:rPr>
+        <w:t xml:space="preserve"> devotion to the software design and innovation, and subsequent determination to give back through charitable organizations, makes him inspirational to people everywhere</w:t>
+      </w:r>
+      <w:r>
+        <w:rPr>
+          <w:lang w:eastAsia="zh-CN"/>
+        </w:rPr>
+        <w:t>; i</w:t>
+      </w:r>
+      <w:r>
+        <w:rPr>
+          <w:lang w:eastAsia="zh-CN"/>
+        </w:rPr>
+        <w:t>n t</w:t>
+      </w:r>
+      <w:r>
+        <w:rPr>
+          <w:lang w:eastAsia="zh-CN"/>
+        </w:rPr>
+        <w:t>he scientific field</w:t>
+      </w:r>
+      <w:r>
+        <w:rPr>
+          <w:lang w:eastAsia="zh-CN"/>
+        </w:rPr>
+        <w:t>,</w:t>
+      </w:r>
+      <w:r>
         <w:t xml:space="preserve"> </w:t>
       </w:r>
       <w:r>
         <w:rPr>
-          <w:rFonts w:hint="eastAsia"/>
-          <w:lang w:eastAsia="zh-CN"/>
-        </w:rPr>
-        <w:t>sense of justice and passion for work.</w:t>
-      </w:r>
-      <w:r>
-        <w:rPr>
-          <w:lang w:eastAsia="zh-CN"/>
-        </w:rPr>
-        <w:t xml:space="preserve"> In t</w:t>
-      </w:r>
-      <w:r>
-        <w:rPr>
-          <w:lang w:eastAsia="zh-CN"/>
-        </w:rPr>
-        <w:t>he scientific field</w:t>
-      </w:r>
-      <w:r>
-        <w:rPr>
-          <w:lang w:eastAsia="zh-CN"/>
-        </w:rPr>
-        <w:t>,</w:t>
+          <w:lang w:eastAsia="zh-CN"/>
+        </w:rPr>
+        <w:t>Albert Einstein, the most influential physicist of the 20th century,</w:t>
       </w:r>
       <w:r>
         <w:t xml:space="preserve"> </w:t>
@@ -1575,80 +1665,272 @@
         <w:rPr>
           <w:lang w:eastAsia="zh-CN"/>
         </w:rPr>
-        <w:t>Albert Einstein, the most influential physicist of the 20th century,</w:t>
-      </w:r>
-      <w:r>
+        <w:t>is a true science hero, not only because of his genius and physics theories, but also because of his philosophy and compassion for the universe and its creatures</w:t>
+      </w:r>
+      <w:r>
+        <w:rPr>
+          <w:lang w:eastAsia="zh-CN"/>
+        </w:rPr>
+        <w:t>; i</w:t>
+      </w:r>
+      <w:r>
+        <w:rPr>
+          <w:lang w:eastAsia="zh-CN"/>
+        </w:rPr>
+        <w:t xml:space="preserve">n politics, </w:t>
+      </w:r>
+      <w:r>
+        <w:rPr>
+          <w:lang w:eastAsia="zh-CN"/>
+        </w:rPr>
+        <w:t xml:space="preserve">Lincoln is remembered for his vital role as the leader in preserving the Union during the Civil War and beginning the process that led to the end of slavery in the United States. </w:t>
+      </w:r>
+      <w:r>
+        <w:rPr>
+          <w:lang w:eastAsia="zh-CN"/>
+        </w:rPr>
+        <w:t>To sum up, the feature of a society could be recognized by analyzing their heroes.</w:t>
+      </w:r>
+    </w:p>
+    <w:p>
+      <w:pPr>
+        <w:widowControl w:val="0"/>
+        <w:autoSpaceDE w:val="0"/>
+        <w:autoSpaceDN w:val="0"/>
+        <w:adjustRightInd w:val="0"/>
+        <w:spacing w:after="240" w:line="280" w:lineRule="atLeast"/>
+        <w:rPr>
+          <w:rFonts w:ascii="Arial" w:hAnsi="Arial" w:cs="Arial"/>
+          <w:color w:val="000000"/>
+          <w:lang w:eastAsia="zh-CN"/>
+        </w:rPr>
+      </w:pPr>
+    </w:p>
+    <w:p>
+      <w:pPr>
+        <w:widowControl w:val="0"/>
+        <w:autoSpaceDE w:val="0"/>
+        <w:autoSpaceDN w:val="0"/>
+        <w:adjustRightInd w:val="0"/>
+        <w:spacing w:after="240" w:line="280" w:lineRule="atLeast"/>
+        <w:rPr>
+          <w:rFonts w:ascii="Arial" w:hAnsi="Arial" w:cs="Arial"/>
+          <w:color w:val="000000"/>
+          <w:lang w:eastAsia="zh-CN"/>
+        </w:rPr>
+      </w:pPr>
+      <w:r>
+        <w:rPr>
+          <w:rFonts w:ascii="Arial" w:hAnsi="Arial" w:cs="Arial"/>
+          <w:color w:val="000000"/>
+          <w:lang w:eastAsia="zh-CN"/>
+        </w:rPr>
+        <w:t>…</w:t>
+      </w:r>
+      <w:r>
+        <w:rPr>
+          <w:rFonts w:ascii="Arial" w:hAnsi="Arial" w:cs="Arial" w:hint="eastAsia"/>
+          <w:color w:val="000000"/>
+          <w:lang w:eastAsia="zh-CN"/>
+        </w:rPr>
+        <w:t>other standard</w:t>
+      </w:r>
+      <w:r>
+        <w:rPr>
+          <w:rFonts w:ascii="Arial" w:hAnsi="Arial" w:cs="Arial"/>
+          <w:color w:val="000000"/>
+          <w:lang w:eastAsia="zh-CN"/>
+        </w:rPr>
+        <w:t xml:space="preserve"> could also be a standard to measure the greatness of a contrary. </w:t>
+      </w:r>
+      <w:r>
+        <w:rPr>
+          <w:rFonts w:ascii="Arial" w:hAnsi="Arial" w:cs="Arial"/>
+          <w:color w:val="000000"/>
+          <w:lang w:eastAsia="zh-CN"/>
+        </w:rPr>
+        <w:t>Th</w:t>
+      </w:r>
+      <w:r>
+        <w:rPr>
+          <w:rFonts w:ascii="Arial" w:hAnsi="Arial" w:cs="Arial"/>
+          <w:color w:val="000000"/>
+          <w:lang w:eastAsia="zh-CN"/>
+        </w:rPr>
+        <w:t>e Gross Domestic Product (GDP)</w:t>
+      </w:r>
+      <w:r>
+        <w:rPr>
+          <w:rFonts w:ascii="Arial" w:hAnsi="Arial" w:cs="Arial"/>
+          <w:color w:val="000000"/>
+          <w:lang w:eastAsia="zh-CN"/>
+        </w:rPr>
+        <w:t xml:space="preserve"> has always been the principle of national accounts</w:t>
+      </w:r>
+      <w:r>
+        <w:rPr>
+          <w:rFonts w:ascii="Arial" w:hAnsi="Arial" w:cs="Arial" w:hint="eastAsia"/>
+          <w:color w:val="000000"/>
+          <w:lang w:eastAsia="zh-CN"/>
+        </w:rPr>
         <w:t xml:space="preserve"> </w:t>
       </w:r>
       <w:r>
         <w:rPr>
-          <w:lang w:eastAsia="zh-CN"/>
-        </w:rPr>
-        <w:t>is a true science hero, not only because of his genius and physics theories, but also because of his philosophy and compassion for the universe and its creatures.</w:t>
-      </w:r>
-      <w:r>
-        <w:rPr>
-          <w:rFonts w:hint="eastAsia"/>
+          <w:rFonts w:ascii="Arial" w:hAnsi="Arial" w:cs="Arial"/>
+          <w:color w:val="000000"/>
+          <w:lang w:eastAsia="zh-CN"/>
+        </w:rPr>
+        <w:t>aggregates. It represents the sum of all value added created by the different branches of the economy for one year.</w:t>
+      </w:r>
+      <w:r>
+        <w:rPr>
+          <w:rFonts w:ascii="Arial" w:hAnsi="Arial" w:cs="Arial"/>
+          <w:color w:val="000000"/>
           <w:lang w:eastAsia="zh-CN"/>
         </w:rPr>
         <w:t xml:space="preserve"> </w:t>
       </w:r>
       <w:r>
         <w:rPr>
-          <w:lang w:eastAsia="zh-CN"/>
-        </w:rPr>
-        <w:t>He reflects our society value s</w:t>
-      </w:r>
-      <w:r>
-        <w:rPr>
-          <w:lang w:eastAsia="zh-CN"/>
-        </w:rPr>
-        <w:t>cience and knowledge</w:t>
-      </w:r>
-      <w:r>
-        <w:rPr>
-          <w:lang w:eastAsia="zh-CN"/>
-        </w:rPr>
-        <w:t>.</w:t>
-      </w:r>
-      <w:r>
-        <w:rPr>
-          <w:rFonts w:hint="eastAsia"/>
-          <w:lang w:eastAsia="zh-CN"/>
+          <w:rFonts w:ascii="Arial" w:hAnsi="Arial" w:cs="Arial"/>
+          <w:color w:val="000000"/>
+        </w:rPr>
+        <w:t>Chinese political thinkers</w:t>
+      </w:r>
+      <w:r>
+        <w:rPr>
+          <w:rFonts w:ascii="Arial" w:hAnsi="Arial" w:cs="Arial"/>
+          <w:color w:val="000000"/>
+        </w:rPr>
+        <w:t xml:space="preserve"> take into account both military factors (known as hard power) and economic and cultural factors (known as soft power). Hard power is a theory that describes using military and economic means to influence the behavior or interests of other political bodies. Soft power</w:t>
+      </w:r>
+      <w:r>
+        <w:rPr>
+          <w:rFonts w:ascii="Arial" w:hAnsi="Arial" w:cs="Arial"/>
+          <w:color w:val="000000"/>
+          <w:position w:val="13"/>
+          <w:sz w:val="18"/>
+          <w:szCs w:val="18"/>
         </w:rPr>
         <w:t xml:space="preserve"> </w:t>
       </w:r>
       <w:r>
         <w:rPr>
-          <w:lang w:eastAsia="zh-CN"/>
-        </w:rPr>
-        <w:t xml:space="preserve">In politics, </w:t>
-      </w:r>
-      <w:r>
-        <w:rPr>
-          <w:lang w:eastAsia="zh-CN"/>
-        </w:rPr>
-        <w:t xml:space="preserve">Lincoln is remembered for his vital role as the leader in preserving the Union during the Civil War and beginning the process that led to the end of slavery in the United States. </w:t>
-      </w:r>
-      <w:r>
-        <w:rPr>
-          <w:lang w:eastAsia="zh-CN"/>
-        </w:rPr>
-        <w:t xml:space="preserve">He illustrates our society esteem </w:t>
-      </w:r>
-      <w:r>
-        <w:rPr>
-          <w:rFonts w:hint="eastAsia"/>
-          <w:lang w:eastAsia="zh-CN"/>
-        </w:rPr>
-        <w:t>freedom and equality</w:t>
-      </w:r>
-      <w:r>
-        <w:rPr>
-          <w:lang w:eastAsia="zh-CN"/>
-        </w:rPr>
-        <w:t>. To sum up, the feature of a society could be recognized by analyzing their heroes.</w:t>
-      </w:r>
+          <w:rFonts w:ascii="Arial" w:hAnsi="Arial" w:cs="Arial"/>
+          <w:color w:val="000000"/>
+        </w:rPr>
+        <w:t>is the ability to obtain what one wants through co-option and attraction</w:t>
+      </w:r>
+      <w:r>
+        <w:rPr>
+          <w:rFonts w:ascii="Arial" w:hAnsi="Arial" w:cs="Arial"/>
+          <w:color w:val="000000"/>
+        </w:rPr>
+        <w:t xml:space="preserve">. </w:t>
+      </w:r>
+      <w:r>
+        <w:rPr>
+          <w:rFonts w:ascii="Arial" w:hAnsi="Arial" w:cs="Arial"/>
+          <w:color w:val="000000"/>
+          <w:lang w:eastAsia="zh-CN"/>
+        </w:rPr>
+        <w:t xml:space="preserve">In </w:t>
+      </w:r>
+      <w:r>
+        <w:rPr>
+          <w:rFonts w:ascii="Arial" w:hAnsi="Arial" w:cs="Arial" w:hint="eastAsia"/>
+          <w:color w:val="000000"/>
+          <w:lang w:eastAsia="zh-CN"/>
+        </w:rPr>
+        <w:t xml:space="preserve">sum, </w:t>
+      </w:r>
+      <w:r>
+        <w:rPr>
+          <w:rFonts w:ascii="Arial" w:hAnsi="Arial" w:cs="Arial"/>
+          <w:color w:val="000000"/>
+          <w:lang w:eastAsia="zh-CN"/>
+        </w:rPr>
+        <w:t xml:space="preserve">instead of focusing </w:t>
+      </w:r>
+      <w:r>
+        <w:rPr>
+          <w:rFonts w:ascii="Arial" w:hAnsi="Arial" w:cs="Arial" w:hint="eastAsia"/>
+          <w:color w:val="000000"/>
+          <w:lang w:eastAsia="zh-CN"/>
+        </w:rPr>
+        <w:t>on the</w:t>
+      </w:r>
+      <w:r>
+        <w:rPr>
+          <w:rFonts w:ascii="Arial" w:hAnsi="Arial" w:cs="Arial"/>
+          <w:color w:val="000000"/>
+          <w:lang w:eastAsia="zh-CN"/>
+        </w:rPr>
+        <w:t xml:space="preserve"> well-being of citizens or the achievements of elites, there a</w:t>
+      </w:r>
+      <w:r>
+        <w:rPr>
+          <w:rFonts w:ascii="Arial" w:hAnsi="Arial" w:cs="Arial"/>
+          <w:color w:val="000000"/>
+          <w:lang w:eastAsia="zh-CN"/>
+        </w:rPr>
+        <w:t>re more comprehensive indicators to analyze the greatness of a country.</w:t>
+      </w:r>
+    </w:p>
+    <w:p>
+      <w:pPr>
+        <w:widowControl w:val="0"/>
+        <w:autoSpaceDE w:val="0"/>
+        <w:autoSpaceDN w:val="0"/>
+        <w:adjustRightInd w:val="0"/>
+        <w:spacing w:after="240" w:line="280" w:lineRule="atLeast"/>
+        <w:rPr>
+          <w:rFonts w:ascii="Times" w:hAnsi="Times" w:cs="Times"/>
+          <w:color w:val="000000"/>
+        </w:rPr>
+      </w:pPr>
+    </w:p>
+    <w:p>
+      <w:pPr>
+        <w:widowControl w:val="0"/>
+        <w:autoSpaceDE w:val="0"/>
+        <w:autoSpaceDN w:val="0"/>
+        <w:adjustRightInd w:val="0"/>
+        <w:spacing w:after="240" w:line="280" w:lineRule="atLeast"/>
+        <w:rPr>
+          <w:rFonts w:ascii="Arial" w:hAnsi="Arial" w:cs="Arial"/>
+          <w:color w:val="000000"/>
+          <w:lang w:eastAsia="zh-CN"/>
+        </w:rPr>
+      </w:pPr>
+    </w:p>
+    <w:p>
+      <w:pPr>
+        <w:widowControl w:val="0"/>
+        <w:autoSpaceDE w:val="0"/>
+        <w:autoSpaceDN w:val="0"/>
+        <w:adjustRightInd w:val="0"/>
+        <w:spacing w:after="240" w:line="280" w:lineRule="atLeast"/>
+        <w:rPr>
+          <w:rFonts w:ascii="Times" w:hAnsi="Times" w:cs="Times" w:hint="eastAsia"/>
+          <w:color w:val="000000"/>
+          <w:lang w:eastAsia="zh-CN"/>
+        </w:rPr>
+      </w:pPr>
+    </w:p>
+    <w:p>
+      <w:pPr>
+        <w:widowControl w:val="0"/>
+        <w:autoSpaceDE w:val="0"/>
+        <w:autoSpaceDN w:val="0"/>
+        <w:adjustRightInd w:val="0"/>
+        <w:spacing w:after="240" w:line="280" w:lineRule="atLeast"/>
+        <w:rPr>
+          <w:rFonts w:ascii="Times" w:hAnsi="Times" w:cs="Times"/>
+          <w:color w:val="000000"/>
+        </w:rPr>
+      </w:pPr>
     </w:p>
     <w:p>
       <w:pPr>
@@ -1670,64 +1952,9 @@
         <w:autoSpaceDE w:val="0"/>
         <w:autoSpaceDN w:val="0"/>
         <w:adjustRightInd w:val="0"/>
-        <w:spacing w:after="240" w:line="280" w:lineRule="atLeast"/>
-        <w:rPr>
-          <w:rFonts w:ascii="Arial" w:hAnsi="Arial" w:cs="Arial"/>
-          <w:color w:val="000000"/>
-          <w:lang w:eastAsia="zh-CN"/>
-        </w:rPr>
-      </w:pPr>
-      <w:r>
-        <w:rPr>
-          <w:rFonts w:ascii="Arial" w:hAnsi="Arial" w:cs="Arial"/>
-          <w:color w:val="000000"/>
-        </w:rPr>
-        <w:t xml:space="preserve">the achievements of rulers, artists and scientists will contribute to the welfare of its people, sometimes directly, sometimes indirectly through a general uplift in activity, interactivity and prosperity. Conversely, general welfare and stability through the population creates the environment that allows gifted individuals to flourish and achieve. </w:t>
-      </w:r>
-    </w:p>
-    <w:p>
-      <w:pPr>
-        <w:widowControl w:val="0"/>
-        <w:autoSpaceDE w:val="0"/>
-        <w:autoSpaceDN w:val="0"/>
-        <w:adjustRightInd w:val="0"/>
-        <w:spacing w:after="240" w:line="280" w:lineRule="atLeast"/>
-        <w:rPr>
-          <w:rFonts w:ascii="Times" w:hAnsi="Times" w:cs="Times"/>
-          <w:color w:val="000000"/>
-        </w:rPr>
-      </w:pPr>
-      <w:r>
-        <w:rPr>
-          <w:rFonts w:ascii="Arial" w:hAnsi="Arial" w:cs="Arial"/>
-          <w:color w:val="000000"/>
-        </w:rPr>
-        <w:t xml:space="preserve">A great power is a nation or state that has the ability to exert its influence on a global scale. Great powers characteristically possess economic, military, diplomatic, and cultural strength, which may cause other smaller nations to consider the opinions of great powers before taking actions of their own. Chinese political thinkers believe that CNP can be calculated numerically by combining various quantitative indices to create a single number held to measure the power of a nation-state. These indices take into account both military factors (known as hard power) and economic and cultural factors (known as soft power). </w:t>
-      </w:r>
-    </w:p>
-    <w:bookmarkEnd w:id="0"/>
-    <w:p>
-      <w:pPr>
-        <w:widowControl w:val="0"/>
-        <w:autoSpaceDE w:val="0"/>
-        <w:autoSpaceDN w:val="0"/>
-        <w:adjustRightInd w:val="0"/>
-        <w:spacing w:after="240" w:line="280" w:lineRule="atLeast"/>
-        <w:rPr>
-          <w:rFonts w:ascii="Times" w:hAnsi="Times" w:cs="Times"/>
-          <w:color w:val="000000"/>
-        </w:rPr>
-      </w:pPr>
-    </w:p>
-    <w:p>
-      <w:pPr>
-        <w:widowControl w:val="0"/>
-        <w:autoSpaceDE w:val="0"/>
-        <w:autoSpaceDN w:val="0"/>
-        <w:adjustRightInd w:val="0"/>
         <w:spacing w:after="240" w:line="340" w:lineRule="atLeast"/>
         <w:rPr>
-          <w:rFonts w:ascii="Times" w:hAnsi="Times" w:cs="Times" w:hint="eastAsia"/>
+          <w:rFonts w:ascii="Times" w:hAnsi="Times" w:cs="Times"/>
           <w:color w:val="000000"/>
           <w:lang w:eastAsia="zh-CN"/>
         </w:rPr>
@@ -1741,21 +1968,7 @@
         <w:adjustRightInd w:val="0"/>
         <w:spacing w:after="240" w:line="340" w:lineRule="atLeast"/>
         <w:rPr>
-          <w:rFonts w:ascii="Times" w:hAnsi="Times" w:cs="Times" w:hint="eastAsia"/>
-          <w:color w:val="000000"/>
-          <w:lang w:eastAsia="zh-CN"/>
-        </w:rPr>
-      </w:pPr>
-    </w:p>
-    <w:p>
-      <w:pPr>
-        <w:widowControl w:val="0"/>
-        <w:autoSpaceDE w:val="0"/>
-        <w:autoSpaceDN w:val="0"/>
-        <w:adjustRightInd w:val="0"/>
-        <w:spacing w:after="240" w:line="340" w:lineRule="atLeast"/>
-        <w:rPr>
-          <w:rFonts w:ascii="Times" w:hAnsi="Times" w:cs="Times" w:hint="eastAsia"/>
+          <w:rFonts w:ascii="Times" w:hAnsi="Times" w:cs="Times"/>
           <w:color w:val="000000"/>
           <w:lang w:eastAsia="zh-CN"/>
         </w:rPr>
